--- a/DBMS/ST/Set-15.docx
+++ b/DBMS/ST/Set-15.docx
@@ -1445,7 +1445,9 @@
     </w:p>
     <w:p>
       <w:pPr>
+        <w:pStyle w:val="ListParagraph"/>
         <w:spacing w:after="0" w:line="240" w:lineRule="auto"/>
+        <w:ind w:firstLine="0"/>
         <w:rPr>
           <w:rFonts w:cstheme="minorHAnsi"/>
           <w:b/>
@@ -1457,12 +1459,14 @@
     </w:p>
     <w:p>
       <w:pPr>
+        <w:pStyle w:val="ListParagraph"/>
+        <w:numPr>
+          <w:ilvl w:val="0"/>
+          <w:numId w:val="22"/>
+        </w:numPr>
         <w:spacing w:after="0" w:line="240" w:lineRule="auto"/>
-        <w:ind w:left="0" w:firstLine="0"/>
         <w:rPr>
           <w:rFonts w:cstheme="minorHAnsi"/>
-          <w:b/>
-          <w:bCs/>
           <w:sz w:val="24"/>
           <w:szCs w:val="24"/>
         </w:rPr>
@@ -1470,17 +1474,17 @@
       <w:r>
         <w:rPr>
           <w:rFonts w:cstheme="minorHAnsi"/>
-          <w:b/>
-          <w:bCs/>
-          <w:sz w:val="24"/>
-          <w:szCs w:val="24"/>
-        </w:rPr>
-        <w:tab/>
+          <w:sz w:val="24"/>
+          <w:szCs w:val="24"/>
+        </w:rPr>
+        <w:t>What is the output of the following program?</w:t>
       </w:r>
     </w:p>
     <w:p>
       <w:pPr>
+        <w:pStyle w:val="ListParagraph"/>
         <w:spacing w:after="0" w:line="240" w:lineRule="auto"/>
+        <w:ind w:firstLine="0"/>
         <w:rPr>
           <w:rFonts w:cstheme="minorHAnsi"/>
           <w:sz w:val="24"/>
@@ -1490,16 +1494,907 @@
     </w:p>
     <w:p>
       <w:pPr>
+        <w:pStyle w:val="ListParagraph"/>
         <w:spacing w:after="0" w:line="240" w:lineRule="auto"/>
-        <w:ind w:left="0" w:firstLine="0"/>
+        <w:ind w:firstLine="0"/>
         <w:rPr>
           <w:rFonts w:cstheme="minorHAnsi"/>
+          <w:sz w:val="24"/>
+          <w:szCs w:val="24"/>
+        </w:rPr>
+      </w:pPr>
+      <w:r>
+        <w:rPr>
+          <w:rFonts w:cstheme="minorHAnsi"/>
+          <w:sz w:val="24"/>
+          <w:szCs w:val="24"/>
+        </w:rPr>
+        <w:t>DECLARE</w:t>
+      </w:r>
+    </w:p>
+    <w:p>
+      <w:pPr>
+        <w:pStyle w:val="ListParagraph"/>
+        <w:spacing w:after="0" w:line="240" w:lineRule="auto"/>
+        <w:ind w:firstLine="0"/>
+        <w:rPr>
+          <w:rFonts w:cstheme="minorHAnsi"/>
+          <w:sz w:val="24"/>
+          <w:szCs w:val="24"/>
+        </w:rPr>
+      </w:pPr>
+      <w:r>
+        <w:rPr>
+          <w:rFonts w:cstheme="minorHAnsi"/>
+          <w:sz w:val="24"/>
+          <w:szCs w:val="24"/>
+        </w:rPr>
+        <w:t xml:space="preserve">  a </w:t>
+      </w:r>
+      <w:proofErr w:type="gramStart"/>
+      <w:r>
+        <w:rPr>
+          <w:rFonts w:cstheme="minorHAnsi"/>
+          <w:sz w:val="24"/>
+          <w:szCs w:val="24"/>
+        </w:rPr>
+        <w:t>NUMBER :</w:t>
+      </w:r>
+      <w:proofErr w:type="gramEnd"/>
+      <w:r>
+        <w:rPr>
+          <w:rFonts w:cstheme="minorHAnsi"/>
+          <w:sz w:val="24"/>
+          <w:szCs w:val="24"/>
+        </w:rPr>
+        <w:t>= 2;</w:t>
+      </w:r>
+    </w:p>
+    <w:p>
+      <w:pPr>
+        <w:pStyle w:val="ListParagraph"/>
+        <w:spacing w:after="0" w:line="240" w:lineRule="auto"/>
+        <w:ind w:firstLine="0"/>
+        <w:rPr>
+          <w:rFonts w:cstheme="minorHAnsi"/>
+          <w:sz w:val="24"/>
+          <w:szCs w:val="24"/>
+        </w:rPr>
+      </w:pPr>
+      <w:r>
+        <w:rPr>
+          <w:rFonts w:cstheme="minorHAnsi"/>
+          <w:sz w:val="24"/>
+          <w:szCs w:val="24"/>
+        </w:rPr>
+        <w:t>BEGIN</w:t>
+      </w:r>
+    </w:p>
+    <w:p>
+      <w:pPr>
+        <w:pStyle w:val="ListParagraph"/>
+        <w:spacing w:after="0" w:line="240" w:lineRule="auto"/>
+        <w:ind w:firstLine="0"/>
+        <w:rPr>
+          <w:rFonts w:cstheme="minorHAnsi"/>
+          <w:sz w:val="24"/>
+          <w:szCs w:val="24"/>
+        </w:rPr>
+      </w:pPr>
+      <w:r>
+        <w:rPr>
+          <w:rFonts w:cstheme="minorHAnsi"/>
+          <w:sz w:val="24"/>
+          <w:szCs w:val="24"/>
+        </w:rPr>
+        <w:t xml:space="preserve">  FOR </w:t>
+      </w:r>
+      <w:proofErr w:type="spellStart"/>
+      <w:r>
+        <w:rPr>
+          <w:rFonts w:cstheme="minorHAnsi"/>
+          <w:sz w:val="24"/>
+          <w:szCs w:val="24"/>
+        </w:rPr>
+        <w:t>i</w:t>
+      </w:r>
+      <w:proofErr w:type="spellEnd"/>
+      <w:r>
+        <w:rPr>
+          <w:rFonts w:cstheme="minorHAnsi"/>
+          <w:sz w:val="24"/>
+          <w:szCs w:val="24"/>
+        </w:rPr>
+        <w:t xml:space="preserve"> IN </w:t>
+      </w:r>
+      <w:proofErr w:type="gramStart"/>
+      <w:r>
+        <w:rPr>
+          <w:rFonts w:cstheme="minorHAnsi"/>
+          <w:sz w:val="24"/>
+          <w:szCs w:val="24"/>
+        </w:rPr>
+        <w:t>1..</w:t>
+      </w:r>
+      <w:proofErr w:type="gramEnd"/>
+      <w:r>
+        <w:rPr>
+          <w:rFonts w:cstheme="minorHAnsi"/>
+          <w:sz w:val="24"/>
+          <w:szCs w:val="24"/>
+        </w:rPr>
+        <w:t>3 LOOP</w:t>
+      </w:r>
+    </w:p>
+    <w:p>
+      <w:pPr>
+        <w:pStyle w:val="ListParagraph"/>
+        <w:spacing w:after="0" w:line="240" w:lineRule="auto"/>
+        <w:ind w:firstLine="0"/>
+        <w:rPr>
+          <w:rFonts w:cstheme="minorHAnsi"/>
+          <w:sz w:val="24"/>
+          <w:szCs w:val="24"/>
+        </w:rPr>
+      </w:pPr>
+      <w:r>
+        <w:rPr>
+          <w:rFonts w:cstheme="minorHAnsi"/>
+          <w:sz w:val="24"/>
+          <w:szCs w:val="24"/>
+        </w:rPr>
+        <w:t xml:space="preserve">    </w:t>
+      </w:r>
+      <w:proofErr w:type="gramStart"/>
+      <w:r>
+        <w:rPr>
+          <w:rFonts w:cstheme="minorHAnsi"/>
+          <w:sz w:val="24"/>
+          <w:szCs w:val="24"/>
+        </w:rPr>
+        <w:t>a :</w:t>
+      </w:r>
+      <w:proofErr w:type="gramEnd"/>
+      <w:r>
+        <w:rPr>
+          <w:rFonts w:cstheme="minorHAnsi"/>
+          <w:sz w:val="24"/>
+          <w:szCs w:val="24"/>
+        </w:rPr>
+        <w:t>= a * 2;</w:t>
+      </w:r>
+    </w:p>
+    <w:p>
+      <w:pPr>
+        <w:pStyle w:val="ListParagraph"/>
+        <w:spacing w:after="0" w:line="240" w:lineRule="auto"/>
+        <w:ind w:firstLine="0"/>
+        <w:rPr>
+          <w:rFonts w:cstheme="minorHAnsi"/>
+          <w:sz w:val="24"/>
+          <w:szCs w:val="24"/>
+        </w:rPr>
+      </w:pPr>
+      <w:r>
+        <w:rPr>
+          <w:rFonts w:cstheme="minorHAnsi"/>
+          <w:sz w:val="24"/>
+          <w:szCs w:val="24"/>
+        </w:rPr>
+        <w:t xml:space="preserve">  END LOOP;</w:t>
+      </w:r>
+    </w:p>
+    <w:p>
+      <w:pPr>
+        <w:pStyle w:val="ListParagraph"/>
+        <w:spacing w:after="0" w:line="240" w:lineRule="auto"/>
+        <w:ind w:firstLine="0"/>
+        <w:rPr>
+          <w:rFonts w:cstheme="minorHAnsi"/>
+          <w:sz w:val="24"/>
+          <w:szCs w:val="24"/>
+        </w:rPr>
+      </w:pPr>
+      <w:r>
+        <w:rPr>
+          <w:rFonts w:cstheme="minorHAnsi"/>
+          <w:sz w:val="24"/>
+          <w:szCs w:val="24"/>
+        </w:rPr>
+        <w:t xml:space="preserve">  DBMS_OUTPUT.PUT_LINE(a);</w:t>
+      </w:r>
+    </w:p>
+    <w:p>
+      <w:pPr>
+        <w:pStyle w:val="ListParagraph"/>
+        <w:spacing w:after="0" w:line="240" w:lineRule="auto"/>
+        <w:ind w:firstLine="0"/>
+        <w:rPr>
+          <w:rFonts w:cstheme="minorHAnsi"/>
+          <w:sz w:val="24"/>
+          <w:szCs w:val="24"/>
+        </w:rPr>
+      </w:pPr>
+      <w:r>
+        <w:rPr>
+          <w:rFonts w:cstheme="minorHAnsi"/>
+          <w:sz w:val="24"/>
+          <w:szCs w:val="24"/>
+        </w:rPr>
+        <w:t>END;</w:t>
+      </w:r>
+    </w:p>
+    <w:p>
+      <w:pPr>
+        <w:pStyle w:val="ListParagraph"/>
+        <w:numPr>
+          <w:ilvl w:val="0"/>
+          <w:numId w:val="25"/>
+        </w:numPr>
+        <w:spacing w:after="0" w:line="240" w:lineRule="auto"/>
+        <w:rPr>
+          <w:rFonts w:cstheme="minorHAnsi"/>
+          <w:sz w:val="24"/>
+          <w:szCs w:val="24"/>
+        </w:rPr>
+      </w:pPr>
+      <w:r>
+        <w:rPr>
+          <w:rFonts w:cstheme="minorHAnsi"/>
+          <w:sz w:val="24"/>
+          <w:szCs w:val="24"/>
+        </w:rPr>
+        <w:t>4</w:t>
+      </w:r>
+    </w:p>
+    <w:p>
+      <w:pPr>
+        <w:pStyle w:val="ListParagraph"/>
+        <w:numPr>
+          <w:ilvl w:val="0"/>
+          <w:numId w:val="25"/>
+        </w:numPr>
+        <w:spacing w:after="0" w:line="240" w:lineRule="auto"/>
+        <w:rPr>
+          <w:rFonts w:cstheme="minorHAnsi"/>
+          <w:sz w:val="24"/>
+          <w:szCs w:val="24"/>
+        </w:rPr>
+      </w:pPr>
+      <w:r>
+        <w:rPr>
+          <w:rFonts w:cstheme="minorHAnsi"/>
+          <w:sz w:val="24"/>
+          <w:szCs w:val="24"/>
+        </w:rPr>
+        <w:t>8</w:t>
+      </w:r>
+    </w:p>
+    <w:p>
+      <w:pPr>
+        <w:pStyle w:val="ListParagraph"/>
+        <w:numPr>
+          <w:ilvl w:val="0"/>
+          <w:numId w:val="25"/>
+        </w:numPr>
+        <w:spacing w:after="0" w:line="240" w:lineRule="auto"/>
+        <w:rPr>
+          <w:rFonts w:cstheme="minorHAnsi"/>
+          <w:sz w:val="24"/>
+          <w:szCs w:val="24"/>
+        </w:rPr>
+      </w:pPr>
+      <w:r>
+        <w:rPr>
+          <w:rFonts w:cstheme="minorHAnsi"/>
+          <w:sz w:val="24"/>
+          <w:szCs w:val="24"/>
+        </w:rPr>
+        <w:t>16</w:t>
+      </w:r>
+    </w:p>
+    <w:p>
+      <w:pPr>
+        <w:pStyle w:val="ListParagraph"/>
+        <w:numPr>
+          <w:ilvl w:val="0"/>
+          <w:numId w:val="25"/>
+        </w:numPr>
+        <w:spacing w:after="0" w:line="240" w:lineRule="auto"/>
+        <w:rPr>
+          <w:rFonts w:cstheme="minorHAnsi"/>
           <w:b/>
           <w:bCs/>
           <w:sz w:val="24"/>
           <w:szCs w:val="24"/>
         </w:rPr>
       </w:pPr>
+      <w:r>
+        <w:rPr>
+          <w:rFonts w:cstheme="minorHAnsi"/>
+          <w:b/>
+          <w:bCs/>
+          <w:sz w:val="24"/>
+          <w:szCs w:val="24"/>
+        </w:rPr>
+        <w:t xml:space="preserve">32 </w:t>
+      </w:r>
+    </w:p>
+    <w:p>
+      <w:pPr>
+        <w:pStyle w:val="ListParagraph"/>
+        <w:spacing w:after="0" w:line="240" w:lineRule="auto"/>
+        <w:ind w:firstLine="0"/>
+        <w:rPr>
+          <w:rFonts w:cstheme="minorHAnsi"/>
+          <w:sz w:val="24"/>
+          <w:szCs w:val="24"/>
+        </w:rPr>
+      </w:pPr>
+    </w:p>
+    <w:p>
+      <w:pPr>
+        <w:pStyle w:val="ListParagraph"/>
+        <w:spacing w:after="0" w:line="240" w:lineRule="auto"/>
+        <w:ind w:firstLine="0"/>
+        <w:rPr>
+          <w:rFonts w:cstheme="minorHAnsi"/>
+          <w:sz w:val="24"/>
+          <w:szCs w:val="24"/>
+        </w:rPr>
+      </w:pPr>
+      <w:r>
+        <w:rPr>
+          <w:rFonts w:cstheme="minorHAnsi"/>
+          <w:sz w:val="24"/>
+          <w:szCs w:val="24"/>
+        </w:rPr>
+        <w:t xml:space="preserve">12) </w:t>
+      </w:r>
+      <w:r>
+        <w:rPr>
+          <w:rFonts w:cstheme="minorHAnsi"/>
+          <w:sz w:val="24"/>
+          <w:szCs w:val="24"/>
+        </w:rPr>
+        <w:t>Which cursor attribute can be used to determine the total number of rows returned by a cursor in PL/SQL?</w:t>
+      </w:r>
+    </w:p>
+    <w:p>
+      <w:pPr>
+        <w:pStyle w:val="ListParagraph"/>
+        <w:numPr>
+          <w:ilvl w:val="0"/>
+          <w:numId w:val="27"/>
+        </w:numPr>
+        <w:spacing w:after="0" w:line="240" w:lineRule="auto"/>
+        <w:rPr>
+          <w:rFonts w:cstheme="minorHAnsi"/>
+          <w:b/>
+          <w:bCs/>
+          <w:sz w:val="24"/>
+          <w:szCs w:val="24"/>
+        </w:rPr>
+      </w:pPr>
+      <w:r>
+        <w:rPr>
+          <w:rFonts w:cstheme="minorHAnsi"/>
+          <w:b/>
+          <w:bCs/>
+          <w:sz w:val="24"/>
+          <w:szCs w:val="24"/>
+        </w:rPr>
+        <w:t xml:space="preserve">%ROWCOUNT </w:t>
+      </w:r>
+    </w:p>
+    <w:p>
+      <w:pPr>
+        <w:pStyle w:val="ListParagraph"/>
+        <w:numPr>
+          <w:ilvl w:val="0"/>
+          <w:numId w:val="27"/>
+        </w:numPr>
+        <w:spacing w:after="0" w:line="240" w:lineRule="auto"/>
+        <w:rPr>
+          <w:rFonts w:cstheme="minorHAnsi"/>
+          <w:sz w:val="24"/>
+          <w:szCs w:val="24"/>
+        </w:rPr>
+      </w:pPr>
+      <w:r>
+        <w:rPr>
+          <w:rFonts w:cstheme="minorHAnsi"/>
+          <w:sz w:val="24"/>
+          <w:szCs w:val="24"/>
+        </w:rPr>
+        <w:t>%FOUND</w:t>
+      </w:r>
+    </w:p>
+    <w:p>
+      <w:pPr>
+        <w:pStyle w:val="ListParagraph"/>
+        <w:numPr>
+          <w:ilvl w:val="0"/>
+          <w:numId w:val="27"/>
+        </w:numPr>
+        <w:spacing w:after="0" w:line="240" w:lineRule="auto"/>
+        <w:rPr>
+          <w:rFonts w:cstheme="minorHAnsi"/>
+          <w:sz w:val="24"/>
+          <w:szCs w:val="24"/>
+        </w:rPr>
+      </w:pPr>
+      <w:r>
+        <w:rPr>
+          <w:rFonts w:cstheme="minorHAnsi"/>
+          <w:sz w:val="24"/>
+          <w:szCs w:val="24"/>
+        </w:rPr>
+        <w:t>%ISOPEN</w:t>
+      </w:r>
+    </w:p>
+    <w:p>
+      <w:pPr>
+        <w:pStyle w:val="ListParagraph"/>
+        <w:numPr>
+          <w:ilvl w:val="0"/>
+          <w:numId w:val="27"/>
+        </w:numPr>
+        <w:spacing w:after="0" w:line="240" w:lineRule="auto"/>
+        <w:rPr>
+          <w:rFonts w:cstheme="minorHAnsi"/>
+          <w:sz w:val="24"/>
+          <w:szCs w:val="24"/>
+        </w:rPr>
+      </w:pPr>
+      <w:r>
+        <w:rPr>
+          <w:rFonts w:cstheme="minorHAnsi"/>
+          <w:sz w:val="24"/>
+          <w:szCs w:val="24"/>
+        </w:rPr>
+        <w:t>%NOTFOUND</w:t>
+      </w:r>
+    </w:p>
+    <w:p>
+      <w:pPr>
+        <w:pStyle w:val="ListParagraph"/>
+        <w:spacing w:after="0" w:line="240" w:lineRule="auto"/>
+        <w:ind w:firstLine="0"/>
+        <w:rPr>
+          <w:rFonts w:cstheme="minorHAnsi"/>
+          <w:sz w:val="24"/>
+          <w:szCs w:val="24"/>
+        </w:rPr>
+      </w:pPr>
+    </w:p>
+    <w:p>
+      <w:pPr>
+        <w:pStyle w:val="ListParagraph"/>
+        <w:spacing w:after="0" w:line="240" w:lineRule="auto"/>
+        <w:ind w:firstLine="0"/>
+        <w:rPr>
+          <w:rFonts w:cstheme="minorHAnsi"/>
+          <w:sz w:val="24"/>
+          <w:szCs w:val="24"/>
+        </w:rPr>
+      </w:pPr>
+      <w:r>
+        <w:rPr>
+          <w:rFonts w:cstheme="minorHAnsi"/>
+          <w:sz w:val="24"/>
+          <w:szCs w:val="24"/>
+        </w:rPr>
+        <w:t xml:space="preserve">13) </w:t>
+      </w:r>
+      <w:r>
+        <w:rPr>
+          <w:rFonts w:cstheme="minorHAnsi"/>
+          <w:sz w:val="24"/>
+          <w:szCs w:val="24"/>
+        </w:rPr>
+        <w:t>Which type of view in PL/SQL allows you to update data directly through the view?</w:t>
+      </w:r>
+    </w:p>
+    <w:p>
+      <w:pPr>
+        <w:pStyle w:val="ListParagraph"/>
+        <w:numPr>
+          <w:ilvl w:val="0"/>
+          <w:numId w:val="29"/>
+        </w:numPr>
+        <w:spacing w:after="0" w:line="240" w:lineRule="auto"/>
+        <w:rPr>
+          <w:rFonts w:cstheme="minorHAnsi"/>
+          <w:sz w:val="24"/>
+          <w:szCs w:val="24"/>
+        </w:rPr>
+      </w:pPr>
+      <w:r>
+        <w:rPr>
+          <w:rFonts w:cstheme="minorHAnsi"/>
+          <w:sz w:val="24"/>
+          <w:szCs w:val="24"/>
+        </w:rPr>
+        <w:t>Read-Only View</w:t>
+      </w:r>
+    </w:p>
+    <w:p>
+      <w:pPr>
+        <w:pStyle w:val="ListParagraph"/>
+        <w:numPr>
+          <w:ilvl w:val="0"/>
+          <w:numId w:val="29"/>
+        </w:numPr>
+        <w:spacing w:after="0" w:line="240" w:lineRule="auto"/>
+        <w:rPr>
+          <w:rFonts w:cstheme="minorHAnsi"/>
+          <w:sz w:val="24"/>
+          <w:szCs w:val="24"/>
+        </w:rPr>
+      </w:pPr>
+      <w:r>
+        <w:rPr>
+          <w:rFonts w:cstheme="minorHAnsi"/>
+          <w:sz w:val="24"/>
+          <w:szCs w:val="24"/>
+        </w:rPr>
+        <w:t>Materialized View</w:t>
+      </w:r>
+    </w:p>
+    <w:p>
+      <w:pPr>
+        <w:pStyle w:val="ListParagraph"/>
+        <w:numPr>
+          <w:ilvl w:val="0"/>
+          <w:numId w:val="29"/>
+        </w:numPr>
+        <w:spacing w:after="0" w:line="240" w:lineRule="auto"/>
+        <w:rPr>
+          <w:rFonts w:cstheme="minorHAnsi"/>
+          <w:b/>
+          <w:bCs/>
+          <w:sz w:val="24"/>
+          <w:szCs w:val="24"/>
+        </w:rPr>
+      </w:pPr>
+      <w:r>
+        <w:rPr>
+          <w:rFonts w:cstheme="minorHAnsi"/>
+          <w:b/>
+          <w:bCs/>
+          <w:sz w:val="24"/>
+          <w:szCs w:val="24"/>
+        </w:rPr>
+        <w:t xml:space="preserve">Updatable View </w:t>
+      </w:r>
+    </w:p>
+    <w:p>
+      <w:pPr>
+        <w:pStyle w:val="ListParagraph"/>
+        <w:numPr>
+          <w:ilvl w:val="0"/>
+          <w:numId w:val="29"/>
+        </w:numPr>
+        <w:spacing w:after="0" w:line="240" w:lineRule="auto"/>
+        <w:rPr>
+          <w:rFonts w:cstheme="minorHAnsi"/>
+          <w:sz w:val="24"/>
+          <w:szCs w:val="24"/>
+        </w:rPr>
+      </w:pPr>
+      <w:r>
+        <w:rPr>
+          <w:rFonts w:cstheme="minorHAnsi"/>
+          <w:sz w:val="24"/>
+          <w:szCs w:val="24"/>
+        </w:rPr>
+        <w:t>Join View</w:t>
+      </w:r>
+    </w:p>
+    <w:p>
+      <w:pPr>
+        <w:pStyle w:val="ListParagraph"/>
+        <w:spacing w:after="0" w:line="240" w:lineRule="auto"/>
+        <w:ind w:firstLine="0"/>
+        <w:rPr>
+          <w:rFonts w:cstheme="minorHAnsi"/>
+          <w:sz w:val="24"/>
+          <w:szCs w:val="24"/>
+        </w:rPr>
+      </w:pPr>
+    </w:p>
+    <w:p>
+      <w:pPr>
+        <w:pStyle w:val="ListParagraph"/>
+        <w:spacing w:after="0" w:line="240" w:lineRule="auto"/>
+        <w:ind w:firstLine="0"/>
+        <w:rPr>
+          <w:rFonts w:cstheme="minorHAnsi"/>
+          <w:sz w:val="24"/>
+          <w:szCs w:val="24"/>
+        </w:rPr>
+      </w:pPr>
+      <w:r>
+        <w:rPr>
+          <w:rFonts w:cstheme="minorHAnsi"/>
+          <w:sz w:val="24"/>
+          <w:szCs w:val="24"/>
+        </w:rPr>
+        <w:t xml:space="preserve">14) </w:t>
+      </w:r>
+      <w:r>
+        <w:rPr>
+          <w:rFonts w:cstheme="minorHAnsi"/>
+          <w:sz w:val="24"/>
+          <w:szCs w:val="24"/>
+        </w:rPr>
+        <w:t>Which keyword is used to create a new package body in PL/SQL?</w:t>
+      </w:r>
+    </w:p>
+    <w:p>
+      <w:pPr>
+        <w:pStyle w:val="ListParagraph"/>
+        <w:numPr>
+          <w:ilvl w:val="0"/>
+          <w:numId w:val="31"/>
+        </w:numPr>
+        <w:spacing w:after="0" w:line="240" w:lineRule="auto"/>
+        <w:rPr>
+          <w:rFonts w:cstheme="minorHAnsi"/>
+          <w:b/>
+          <w:bCs/>
+          <w:sz w:val="24"/>
+          <w:szCs w:val="24"/>
+        </w:rPr>
+      </w:pPr>
+      <w:r>
+        <w:rPr>
+          <w:rFonts w:cstheme="minorHAnsi"/>
+          <w:b/>
+          <w:bCs/>
+          <w:sz w:val="24"/>
+          <w:szCs w:val="24"/>
+        </w:rPr>
+        <w:t xml:space="preserve">BODY </w:t>
+      </w:r>
+    </w:p>
+    <w:p>
+      <w:pPr>
+        <w:pStyle w:val="ListParagraph"/>
+        <w:numPr>
+          <w:ilvl w:val="0"/>
+          <w:numId w:val="31"/>
+        </w:numPr>
+        <w:spacing w:after="0" w:line="240" w:lineRule="auto"/>
+        <w:rPr>
+          <w:rFonts w:cstheme="minorHAnsi"/>
+          <w:sz w:val="24"/>
+          <w:szCs w:val="24"/>
+        </w:rPr>
+      </w:pPr>
+      <w:r>
+        <w:rPr>
+          <w:rFonts w:cstheme="minorHAnsi"/>
+          <w:sz w:val="24"/>
+          <w:szCs w:val="24"/>
+        </w:rPr>
+        <w:t>IMPLEMENTATION</w:t>
+      </w:r>
+    </w:p>
+    <w:p>
+      <w:pPr>
+        <w:pStyle w:val="ListParagraph"/>
+        <w:numPr>
+          <w:ilvl w:val="0"/>
+          <w:numId w:val="31"/>
+        </w:numPr>
+        <w:spacing w:after="0" w:line="240" w:lineRule="auto"/>
+        <w:rPr>
+          <w:rFonts w:cstheme="minorHAnsi"/>
+          <w:sz w:val="24"/>
+          <w:szCs w:val="24"/>
+        </w:rPr>
+      </w:pPr>
+      <w:r>
+        <w:rPr>
+          <w:rFonts w:cstheme="minorHAnsi"/>
+          <w:sz w:val="24"/>
+          <w:szCs w:val="24"/>
+        </w:rPr>
+        <w:t>DEFINE</w:t>
+      </w:r>
+    </w:p>
+    <w:p>
+      <w:pPr>
+        <w:pStyle w:val="ListParagraph"/>
+        <w:numPr>
+          <w:ilvl w:val="0"/>
+          <w:numId w:val="31"/>
+        </w:numPr>
+        <w:spacing w:after="0" w:line="240" w:lineRule="auto"/>
+        <w:rPr>
+          <w:rFonts w:cstheme="minorHAnsi"/>
+          <w:sz w:val="24"/>
+          <w:szCs w:val="24"/>
+        </w:rPr>
+      </w:pPr>
+      <w:r>
+        <w:rPr>
+          <w:rFonts w:cstheme="minorHAnsi"/>
+          <w:sz w:val="24"/>
+          <w:szCs w:val="24"/>
+        </w:rPr>
+        <w:t>CREATE</w:t>
+      </w:r>
+    </w:p>
+    <w:p>
+      <w:pPr>
+        <w:pStyle w:val="ListParagraph"/>
+        <w:spacing w:after="0" w:line="240" w:lineRule="auto"/>
+        <w:ind w:firstLine="0"/>
+        <w:rPr>
+          <w:rFonts w:cstheme="minorHAnsi"/>
+          <w:sz w:val="24"/>
+          <w:szCs w:val="24"/>
+        </w:rPr>
+      </w:pPr>
+    </w:p>
+    <w:p>
+      <w:pPr>
+        <w:pStyle w:val="ListParagraph"/>
+        <w:spacing w:after="0" w:line="240" w:lineRule="auto"/>
+        <w:ind w:firstLine="0"/>
+        <w:rPr>
+          <w:rFonts w:cstheme="minorHAnsi"/>
+          <w:sz w:val="24"/>
+          <w:szCs w:val="24"/>
+        </w:rPr>
+      </w:pPr>
+      <w:r>
+        <w:rPr>
+          <w:rFonts w:cstheme="minorHAnsi"/>
+          <w:sz w:val="24"/>
+          <w:szCs w:val="24"/>
+        </w:rPr>
+        <w:t xml:space="preserve">15) </w:t>
+      </w:r>
+      <w:r>
+        <w:rPr>
+          <w:rFonts w:cstheme="minorHAnsi"/>
+          <w:sz w:val="24"/>
+          <w:szCs w:val="24"/>
+        </w:rPr>
+        <w:t>In PL/SQL, which trigger event is fired when a column value is updated to NULL?</w:t>
+      </w:r>
+    </w:p>
+    <w:p>
+      <w:pPr>
+        <w:pStyle w:val="ListParagraph"/>
+        <w:numPr>
+          <w:ilvl w:val="0"/>
+          <w:numId w:val="33"/>
+        </w:numPr>
+        <w:spacing w:after="0" w:line="240" w:lineRule="auto"/>
+        <w:rPr>
+          <w:rFonts w:cstheme="minorHAnsi"/>
+          <w:sz w:val="24"/>
+          <w:szCs w:val="24"/>
+        </w:rPr>
+      </w:pPr>
+      <w:r>
+        <w:rPr>
+          <w:rFonts w:cstheme="minorHAnsi"/>
+          <w:sz w:val="24"/>
+          <w:szCs w:val="24"/>
+        </w:rPr>
+        <w:t>AFTER UPDATE NULL</w:t>
+      </w:r>
+    </w:p>
+    <w:p>
+      <w:pPr>
+        <w:pStyle w:val="ListParagraph"/>
+        <w:numPr>
+          <w:ilvl w:val="0"/>
+          <w:numId w:val="33"/>
+        </w:numPr>
+        <w:spacing w:after="0" w:line="240" w:lineRule="auto"/>
+        <w:rPr>
+          <w:rFonts w:cstheme="minorHAnsi"/>
+          <w:sz w:val="24"/>
+          <w:szCs w:val="24"/>
+        </w:rPr>
+      </w:pPr>
+      <w:r>
+        <w:rPr>
+          <w:rFonts w:cstheme="minorHAnsi"/>
+          <w:sz w:val="24"/>
+          <w:szCs w:val="24"/>
+        </w:rPr>
+        <w:t>BEFORE UPDATE NULL</w:t>
+      </w:r>
+    </w:p>
+    <w:p>
+      <w:pPr>
+        <w:pStyle w:val="ListParagraph"/>
+        <w:numPr>
+          <w:ilvl w:val="0"/>
+          <w:numId w:val="33"/>
+        </w:numPr>
+        <w:spacing w:after="0" w:line="240" w:lineRule="auto"/>
+        <w:rPr>
+          <w:rFonts w:cstheme="minorHAnsi"/>
+          <w:b/>
+          <w:bCs/>
+          <w:sz w:val="24"/>
+          <w:szCs w:val="24"/>
+        </w:rPr>
+      </w:pPr>
+      <w:r>
+        <w:rPr>
+          <w:rFonts w:cstheme="minorHAnsi"/>
+          <w:b/>
+          <w:bCs/>
+          <w:sz w:val="24"/>
+          <w:szCs w:val="24"/>
+        </w:rPr>
+        <w:t xml:space="preserve">AFTER UPDATE OF </w:t>
+      </w:r>
+      <w:proofErr w:type="spellStart"/>
+      <w:r>
+        <w:rPr>
+          <w:rFonts w:cstheme="minorHAnsi"/>
+          <w:b/>
+          <w:bCs/>
+          <w:sz w:val="24"/>
+          <w:szCs w:val="24"/>
+        </w:rPr>
+        <w:t>column_name</w:t>
+      </w:r>
+      <w:proofErr w:type="spellEnd"/>
+      <w:r>
+        <w:rPr>
+          <w:rFonts w:cstheme="minorHAnsi"/>
+          <w:b/>
+          <w:bCs/>
+          <w:sz w:val="24"/>
+          <w:szCs w:val="24"/>
+        </w:rPr>
+        <w:t xml:space="preserve">  </w:t>
+      </w:r>
+    </w:p>
+    <w:p>
+      <w:pPr>
+        <w:pStyle w:val="ListParagraph"/>
+        <w:numPr>
+          <w:ilvl w:val="0"/>
+          <w:numId w:val="33"/>
+        </w:numPr>
+        <w:spacing w:after="0" w:line="240" w:lineRule="auto"/>
+        <w:rPr>
+          <w:rFonts w:cstheme="minorHAnsi"/>
+          <w:sz w:val="24"/>
+          <w:szCs w:val="24"/>
+        </w:rPr>
+      </w:pPr>
+      <w:r>
+        <w:rPr>
+          <w:rFonts w:cstheme="minorHAnsi"/>
+          <w:sz w:val="24"/>
+          <w:szCs w:val="24"/>
+        </w:rPr>
+        <w:t xml:space="preserve">BEFORE UPDATE OF </w:t>
+      </w:r>
+      <w:proofErr w:type="spellStart"/>
+      <w:r>
+        <w:rPr>
+          <w:rFonts w:cstheme="minorHAnsi"/>
+          <w:sz w:val="24"/>
+          <w:szCs w:val="24"/>
+        </w:rPr>
+        <w:t>column_name</w:t>
+      </w:r>
+      <w:proofErr w:type="spellEnd"/>
     </w:p>
     <w:p>
       <w:pPr>
@@ -1595,6 +2490,2002 @@
         </w:rPr>
         <w:t xml:space="preserve"> marks)</w:t>
       </w:r>
+    </w:p>
+    <w:p>
+      <w:pPr>
+        <w:spacing w:before="120" w:after="0" w:line="240" w:lineRule="auto"/>
+        <w:ind w:left="0" w:hanging="2"/>
+        <w:jc w:val="center"/>
+        <w:rPr>
+          <w:rFonts w:ascii="Times New Roman" w:eastAsia="Times New Roman" w:hAnsi="Times New Roman" w:cs="Times New Roman"/>
+          <w:b/>
+          <w:u w:val="single"/>
+        </w:rPr>
+      </w:pPr>
+    </w:p>
+    <w:p>
+      <w:pPr>
+        <w:spacing w:before="120" w:after="0" w:line="240" w:lineRule="auto"/>
+        <w:ind w:left="0" w:hanging="2"/>
+        <w:rPr>
+          <w:rFonts w:asciiTheme="majorHAnsi" w:eastAsia="Times New Roman" w:hAnsiTheme="majorHAnsi" w:cstheme="majorHAnsi"/>
+          <w:bCs/>
+          <w:sz w:val="24"/>
+          <w:szCs w:val="24"/>
+        </w:rPr>
+      </w:pPr>
+      <w:r>
+        <w:rPr>
+          <w:rFonts w:asciiTheme="majorHAnsi" w:eastAsia="Times New Roman" w:hAnsiTheme="majorHAnsi" w:cstheme="majorHAnsi"/>
+          <w:bCs/>
+          <w:sz w:val="24"/>
+          <w:szCs w:val="24"/>
+        </w:rPr>
+        <w:t xml:space="preserve">16) </w:t>
+      </w:r>
+      <w:r>
+        <w:rPr>
+          <w:rFonts w:asciiTheme="majorHAnsi" w:eastAsia="Times New Roman" w:hAnsiTheme="majorHAnsi" w:cstheme="majorHAnsi"/>
+          <w:bCs/>
+          <w:sz w:val="24"/>
+          <w:szCs w:val="24"/>
+        </w:rPr>
+        <w:t>Write a PL/SQL program to calculate the factorial of a given non-negative integer.</w:t>
+      </w:r>
+    </w:p>
+    <w:p>
+      <w:pPr>
+        <w:spacing w:before="120" w:after="0" w:line="240" w:lineRule="auto"/>
+        <w:ind w:left="0" w:hanging="2"/>
+        <w:rPr>
+          <w:rFonts w:asciiTheme="majorHAnsi" w:eastAsia="Times New Roman" w:hAnsiTheme="majorHAnsi" w:cstheme="majorHAnsi"/>
+          <w:bCs/>
+          <w:sz w:val="24"/>
+          <w:szCs w:val="24"/>
+        </w:rPr>
+      </w:pPr>
+    </w:p>
+    <w:p>
+      <w:pPr>
+        <w:spacing w:before="120" w:after="0" w:line="240" w:lineRule="auto"/>
+        <w:ind w:left="0" w:hanging="2"/>
+        <w:rPr>
+          <w:rFonts w:asciiTheme="majorHAnsi" w:eastAsia="Times New Roman" w:hAnsiTheme="majorHAnsi" w:cstheme="majorHAnsi"/>
+          <w:bCs/>
+          <w:sz w:val="24"/>
+          <w:szCs w:val="24"/>
+        </w:rPr>
+      </w:pPr>
+      <w:r>
+        <w:rPr>
+          <w:rFonts w:asciiTheme="majorHAnsi" w:eastAsia="Times New Roman" w:hAnsiTheme="majorHAnsi" w:cstheme="majorHAnsi"/>
+          <w:bCs/>
+          <w:sz w:val="24"/>
+          <w:szCs w:val="24"/>
+        </w:rPr>
+        <w:t>Solution:</w:t>
+      </w:r>
+    </w:p>
+    <w:p>
+      <w:pPr>
+        <w:spacing w:before="120" w:after="0" w:line="240" w:lineRule="auto"/>
+        <w:ind w:left="0" w:hanging="2"/>
+        <w:rPr>
+          <w:rFonts w:asciiTheme="majorHAnsi" w:eastAsia="Times New Roman" w:hAnsiTheme="majorHAnsi" w:cstheme="majorHAnsi"/>
+          <w:bCs/>
+          <w:sz w:val="24"/>
+          <w:szCs w:val="24"/>
+        </w:rPr>
+      </w:pPr>
+    </w:p>
+    <w:p>
+      <w:pPr>
+        <w:spacing w:before="120" w:after="0" w:line="240" w:lineRule="auto"/>
+        <w:ind w:left="0" w:hanging="2"/>
+        <w:rPr>
+          <w:rFonts w:asciiTheme="majorHAnsi" w:eastAsia="Times New Roman" w:hAnsiTheme="majorHAnsi" w:cstheme="majorHAnsi"/>
+          <w:b/>
+          <w:sz w:val="24"/>
+          <w:szCs w:val="24"/>
+        </w:rPr>
+      </w:pPr>
+      <w:r>
+        <w:rPr>
+          <w:rFonts w:asciiTheme="majorHAnsi" w:eastAsia="Times New Roman" w:hAnsiTheme="majorHAnsi" w:cstheme="majorHAnsi"/>
+          <w:b/>
+          <w:sz w:val="24"/>
+          <w:szCs w:val="24"/>
+        </w:rPr>
+        <w:t>DECLARE</w:t>
+      </w:r>
+    </w:p>
+    <w:p>
+      <w:pPr>
+        <w:spacing w:before="120" w:after="0" w:line="240" w:lineRule="auto"/>
+        <w:ind w:left="0" w:hanging="2"/>
+        <w:rPr>
+          <w:rFonts w:asciiTheme="majorHAnsi" w:eastAsia="Times New Roman" w:hAnsiTheme="majorHAnsi" w:cstheme="majorHAnsi"/>
+          <w:b/>
+          <w:sz w:val="24"/>
+          <w:szCs w:val="24"/>
+        </w:rPr>
+      </w:pPr>
+      <w:r>
+        <w:rPr>
+          <w:rFonts w:asciiTheme="majorHAnsi" w:eastAsia="Times New Roman" w:hAnsiTheme="majorHAnsi" w:cstheme="majorHAnsi"/>
+          <w:b/>
+          <w:sz w:val="24"/>
+          <w:szCs w:val="24"/>
+        </w:rPr>
+        <w:t xml:space="preserve">  num NUMBER;</w:t>
+      </w:r>
+    </w:p>
+    <w:p>
+      <w:pPr>
+        <w:spacing w:before="120" w:after="0" w:line="240" w:lineRule="auto"/>
+        <w:ind w:left="0" w:hanging="2"/>
+        <w:rPr>
+          <w:rFonts w:asciiTheme="majorHAnsi" w:eastAsia="Times New Roman" w:hAnsiTheme="majorHAnsi" w:cstheme="majorHAnsi"/>
+          <w:b/>
+          <w:sz w:val="24"/>
+          <w:szCs w:val="24"/>
+        </w:rPr>
+      </w:pPr>
+      <w:r>
+        <w:rPr>
+          <w:rFonts w:asciiTheme="majorHAnsi" w:eastAsia="Times New Roman" w:hAnsiTheme="majorHAnsi" w:cstheme="majorHAnsi"/>
+          <w:b/>
+          <w:sz w:val="24"/>
+          <w:szCs w:val="24"/>
+        </w:rPr>
+        <w:t xml:space="preserve">  fact </w:t>
+      </w:r>
+      <w:proofErr w:type="gramStart"/>
+      <w:r>
+        <w:rPr>
+          <w:rFonts w:asciiTheme="majorHAnsi" w:eastAsia="Times New Roman" w:hAnsiTheme="majorHAnsi" w:cstheme="majorHAnsi"/>
+          <w:b/>
+          <w:sz w:val="24"/>
+          <w:szCs w:val="24"/>
+        </w:rPr>
+        <w:t>NUMBER :</w:t>
+      </w:r>
+      <w:proofErr w:type="gramEnd"/>
+      <w:r>
+        <w:rPr>
+          <w:rFonts w:asciiTheme="majorHAnsi" w:eastAsia="Times New Roman" w:hAnsiTheme="majorHAnsi" w:cstheme="majorHAnsi"/>
+          <w:b/>
+          <w:sz w:val="24"/>
+          <w:szCs w:val="24"/>
+        </w:rPr>
+        <w:t>= 1;</w:t>
+      </w:r>
+    </w:p>
+    <w:p>
+      <w:pPr>
+        <w:spacing w:before="120" w:after="0" w:line="240" w:lineRule="auto"/>
+        <w:ind w:left="0" w:hanging="2"/>
+        <w:rPr>
+          <w:rFonts w:asciiTheme="majorHAnsi" w:eastAsia="Times New Roman" w:hAnsiTheme="majorHAnsi" w:cstheme="majorHAnsi"/>
+          <w:b/>
+          <w:sz w:val="24"/>
+          <w:szCs w:val="24"/>
+        </w:rPr>
+      </w:pPr>
+      <w:r>
+        <w:rPr>
+          <w:rFonts w:asciiTheme="majorHAnsi" w:eastAsia="Times New Roman" w:hAnsiTheme="majorHAnsi" w:cstheme="majorHAnsi"/>
+          <w:b/>
+          <w:sz w:val="24"/>
+          <w:szCs w:val="24"/>
+        </w:rPr>
+        <w:t>BEGIN</w:t>
+      </w:r>
+    </w:p>
+    <w:p>
+      <w:pPr>
+        <w:spacing w:before="120" w:after="0" w:line="240" w:lineRule="auto"/>
+        <w:ind w:left="0" w:hanging="2"/>
+        <w:rPr>
+          <w:rFonts w:asciiTheme="majorHAnsi" w:eastAsia="Times New Roman" w:hAnsiTheme="majorHAnsi" w:cstheme="majorHAnsi"/>
+          <w:b/>
+          <w:sz w:val="24"/>
+          <w:szCs w:val="24"/>
+        </w:rPr>
+      </w:pPr>
+      <w:r>
+        <w:rPr>
+          <w:rFonts w:asciiTheme="majorHAnsi" w:eastAsia="Times New Roman" w:hAnsiTheme="majorHAnsi" w:cstheme="majorHAnsi"/>
+          <w:b/>
+          <w:sz w:val="24"/>
+          <w:szCs w:val="24"/>
+        </w:rPr>
+        <w:t xml:space="preserve">  </w:t>
+      </w:r>
+      <w:proofErr w:type="gramStart"/>
+      <w:r>
+        <w:rPr>
+          <w:rFonts w:asciiTheme="majorHAnsi" w:eastAsia="Times New Roman" w:hAnsiTheme="majorHAnsi" w:cstheme="majorHAnsi"/>
+          <w:b/>
+          <w:sz w:val="24"/>
+          <w:szCs w:val="24"/>
+        </w:rPr>
+        <w:t>num :</w:t>
+      </w:r>
+      <w:proofErr w:type="gramEnd"/>
+      <w:r>
+        <w:rPr>
+          <w:rFonts w:asciiTheme="majorHAnsi" w:eastAsia="Times New Roman" w:hAnsiTheme="majorHAnsi" w:cstheme="majorHAnsi"/>
+          <w:b/>
+          <w:sz w:val="24"/>
+          <w:szCs w:val="24"/>
+        </w:rPr>
+        <w:t>= &amp;</w:t>
+      </w:r>
+      <w:proofErr w:type="spellStart"/>
+      <w:r>
+        <w:rPr>
+          <w:rFonts w:asciiTheme="majorHAnsi" w:eastAsia="Times New Roman" w:hAnsiTheme="majorHAnsi" w:cstheme="majorHAnsi"/>
+          <w:b/>
+          <w:sz w:val="24"/>
+          <w:szCs w:val="24"/>
+        </w:rPr>
+        <w:t>num_input</w:t>
+      </w:r>
+      <w:proofErr w:type="spellEnd"/>
+      <w:r>
+        <w:rPr>
+          <w:rFonts w:asciiTheme="majorHAnsi" w:eastAsia="Times New Roman" w:hAnsiTheme="majorHAnsi" w:cstheme="majorHAnsi"/>
+          <w:b/>
+          <w:sz w:val="24"/>
+          <w:szCs w:val="24"/>
+        </w:rPr>
+        <w:t>;</w:t>
+      </w:r>
+    </w:p>
+    <w:p>
+      <w:pPr>
+        <w:spacing w:before="120" w:after="0" w:line="240" w:lineRule="auto"/>
+        <w:ind w:left="0" w:hanging="2"/>
+        <w:rPr>
+          <w:rFonts w:asciiTheme="majorHAnsi" w:eastAsia="Times New Roman" w:hAnsiTheme="majorHAnsi" w:cstheme="majorHAnsi"/>
+          <w:b/>
+          <w:sz w:val="24"/>
+          <w:szCs w:val="24"/>
+        </w:rPr>
+      </w:pPr>
+    </w:p>
+    <w:p>
+      <w:pPr>
+        <w:spacing w:before="120" w:after="0" w:line="240" w:lineRule="auto"/>
+        <w:ind w:left="0" w:hanging="2"/>
+        <w:rPr>
+          <w:rFonts w:asciiTheme="majorHAnsi" w:eastAsia="Times New Roman" w:hAnsiTheme="majorHAnsi" w:cstheme="majorHAnsi"/>
+          <w:b/>
+          <w:sz w:val="24"/>
+          <w:szCs w:val="24"/>
+        </w:rPr>
+      </w:pPr>
+      <w:r>
+        <w:rPr>
+          <w:rFonts w:asciiTheme="majorHAnsi" w:eastAsia="Times New Roman" w:hAnsiTheme="majorHAnsi" w:cstheme="majorHAnsi"/>
+          <w:b/>
+          <w:sz w:val="24"/>
+          <w:szCs w:val="24"/>
+        </w:rPr>
+        <w:t xml:space="preserve">  IF num &lt; 0 THEN</w:t>
+      </w:r>
+    </w:p>
+    <w:p>
+      <w:pPr>
+        <w:spacing w:before="120" w:after="0" w:line="240" w:lineRule="auto"/>
+        <w:ind w:left="0" w:hanging="2"/>
+        <w:rPr>
+          <w:rFonts w:asciiTheme="majorHAnsi" w:eastAsia="Times New Roman" w:hAnsiTheme="majorHAnsi" w:cstheme="majorHAnsi"/>
+          <w:b/>
+          <w:sz w:val="24"/>
+          <w:szCs w:val="24"/>
+        </w:rPr>
+      </w:pPr>
+      <w:r>
+        <w:rPr>
+          <w:rFonts w:asciiTheme="majorHAnsi" w:eastAsia="Times New Roman" w:hAnsiTheme="majorHAnsi" w:cstheme="majorHAnsi"/>
+          <w:b/>
+          <w:sz w:val="24"/>
+          <w:szCs w:val="24"/>
+        </w:rPr>
+        <w:lastRenderedPageBreak/>
+        <w:t xml:space="preserve">    DBMS_OUTPUT.PUT_</w:t>
+      </w:r>
+      <w:proofErr w:type="gramStart"/>
+      <w:r>
+        <w:rPr>
+          <w:rFonts w:asciiTheme="majorHAnsi" w:eastAsia="Times New Roman" w:hAnsiTheme="majorHAnsi" w:cstheme="majorHAnsi"/>
+          <w:b/>
+          <w:sz w:val="24"/>
+          <w:szCs w:val="24"/>
+        </w:rPr>
+        <w:t>LINE(</w:t>
+      </w:r>
+      <w:proofErr w:type="gramEnd"/>
+      <w:r>
+        <w:rPr>
+          <w:rFonts w:asciiTheme="majorHAnsi" w:eastAsia="Times New Roman" w:hAnsiTheme="majorHAnsi" w:cstheme="majorHAnsi"/>
+          <w:b/>
+          <w:sz w:val="24"/>
+          <w:szCs w:val="24"/>
+        </w:rPr>
+        <w:t>'Factorial is not defined for negative numbers.');</w:t>
+      </w:r>
+    </w:p>
+    <w:p>
+      <w:pPr>
+        <w:spacing w:before="120" w:after="0" w:line="240" w:lineRule="auto"/>
+        <w:ind w:left="0" w:hanging="2"/>
+        <w:rPr>
+          <w:rFonts w:asciiTheme="majorHAnsi" w:eastAsia="Times New Roman" w:hAnsiTheme="majorHAnsi" w:cstheme="majorHAnsi"/>
+          <w:b/>
+          <w:sz w:val="24"/>
+          <w:szCs w:val="24"/>
+        </w:rPr>
+      </w:pPr>
+      <w:r>
+        <w:rPr>
+          <w:rFonts w:asciiTheme="majorHAnsi" w:eastAsia="Times New Roman" w:hAnsiTheme="majorHAnsi" w:cstheme="majorHAnsi"/>
+          <w:b/>
+          <w:sz w:val="24"/>
+          <w:szCs w:val="24"/>
+        </w:rPr>
+        <w:t xml:space="preserve">  ELSE</w:t>
+      </w:r>
+    </w:p>
+    <w:p>
+      <w:pPr>
+        <w:spacing w:before="120" w:after="0" w:line="240" w:lineRule="auto"/>
+        <w:ind w:left="0" w:hanging="2"/>
+        <w:rPr>
+          <w:rFonts w:asciiTheme="majorHAnsi" w:eastAsia="Times New Roman" w:hAnsiTheme="majorHAnsi" w:cstheme="majorHAnsi"/>
+          <w:b/>
+          <w:sz w:val="24"/>
+          <w:szCs w:val="24"/>
+        </w:rPr>
+      </w:pPr>
+      <w:r>
+        <w:rPr>
+          <w:rFonts w:asciiTheme="majorHAnsi" w:eastAsia="Times New Roman" w:hAnsiTheme="majorHAnsi" w:cstheme="majorHAnsi"/>
+          <w:b/>
+          <w:sz w:val="24"/>
+          <w:szCs w:val="24"/>
+        </w:rPr>
+        <w:t xml:space="preserve">    FOR </w:t>
+      </w:r>
+      <w:proofErr w:type="spellStart"/>
+      <w:r>
+        <w:rPr>
+          <w:rFonts w:asciiTheme="majorHAnsi" w:eastAsia="Times New Roman" w:hAnsiTheme="majorHAnsi" w:cstheme="majorHAnsi"/>
+          <w:b/>
+          <w:sz w:val="24"/>
+          <w:szCs w:val="24"/>
+        </w:rPr>
+        <w:t>i</w:t>
+      </w:r>
+      <w:proofErr w:type="spellEnd"/>
+      <w:r>
+        <w:rPr>
+          <w:rFonts w:asciiTheme="majorHAnsi" w:eastAsia="Times New Roman" w:hAnsiTheme="majorHAnsi" w:cstheme="majorHAnsi"/>
+          <w:b/>
+          <w:sz w:val="24"/>
+          <w:szCs w:val="24"/>
+        </w:rPr>
+        <w:t xml:space="preserve"> IN </w:t>
+      </w:r>
+      <w:proofErr w:type="gramStart"/>
+      <w:r>
+        <w:rPr>
+          <w:rFonts w:asciiTheme="majorHAnsi" w:eastAsia="Times New Roman" w:hAnsiTheme="majorHAnsi" w:cstheme="majorHAnsi"/>
+          <w:b/>
+          <w:sz w:val="24"/>
+          <w:szCs w:val="24"/>
+        </w:rPr>
+        <w:t>1..</w:t>
+      </w:r>
+      <w:proofErr w:type="gramEnd"/>
+      <w:r>
+        <w:rPr>
+          <w:rFonts w:asciiTheme="majorHAnsi" w:eastAsia="Times New Roman" w:hAnsiTheme="majorHAnsi" w:cstheme="majorHAnsi"/>
+          <w:b/>
+          <w:sz w:val="24"/>
+          <w:szCs w:val="24"/>
+        </w:rPr>
+        <w:t>num LOOP</w:t>
+      </w:r>
+    </w:p>
+    <w:p>
+      <w:pPr>
+        <w:spacing w:before="120" w:after="0" w:line="240" w:lineRule="auto"/>
+        <w:ind w:left="0" w:hanging="2"/>
+        <w:rPr>
+          <w:rFonts w:asciiTheme="majorHAnsi" w:eastAsia="Times New Roman" w:hAnsiTheme="majorHAnsi" w:cstheme="majorHAnsi"/>
+          <w:b/>
+          <w:sz w:val="24"/>
+          <w:szCs w:val="24"/>
+        </w:rPr>
+      </w:pPr>
+      <w:r>
+        <w:rPr>
+          <w:rFonts w:asciiTheme="majorHAnsi" w:eastAsia="Times New Roman" w:hAnsiTheme="majorHAnsi" w:cstheme="majorHAnsi"/>
+          <w:b/>
+          <w:sz w:val="24"/>
+          <w:szCs w:val="24"/>
+        </w:rPr>
+        <w:t xml:space="preserve">      </w:t>
+      </w:r>
+      <w:proofErr w:type="gramStart"/>
+      <w:r>
+        <w:rPr>
+          <w:rFonts w:asciiTheme="majorHAnsi" w:eastAsia="Times New Roman" w:hAnsiTheme="majorHAnsi" w:cstheme="majorHAnsi"/>
+          <w:b/>
+          <w:sz w:val="24"/>
+          <w:szCs w:val="24"/>
+        </w:rPr>
+        <w:t>fact :</w:t>
+      </w:r>
+      <w:proofErr w:type="gramEnd"/>
+      <w:r>
+        <w:rPr>
+          <w:rFonts w:asciiTheme="majorHAnsi" w:eastAsia="Times New Roman" w:hAnsiTheme="majorHAnsi" w:cstheme="majorHAnsi"/>
+          <w:b/>
+          <w:sz w:val="24"/>
+          <w:szCs w:val="24"/>
+        </w:rPr>
+        <w:t xml:space="preserve">= fact * </w:t>
+      </w:r>
+      <w:proofErr w:type="spellStart"/>
+      <w:r>
+        <w:rPr>
+          <w:rFonts w:asciiTheme="majorHAnsi" w:eastAsia="Times New Roman" w:hAnsiTheme="majorHAnsi" w:cstheme="majorHAnsi"/>
+          <w:b/>
+          <w:sz w:val="24"/>
+          <w:szCs w:val="24"/>
+        </w:rPr>
+        <w:t>i</w:t>
+      </w:r>
+      <w:proofErr w:type="spellEnd"/>
+      <w:r>
+        <w:rPr>
+          <w:rFonts w:asciiTheme="majorHAnsi" w:eastAsia="Times New Roman" w:hAnsiTheme="majorHAnsi" w:cstheme="majorHAnsi"/>
+          <w:b/>
+          <w:sz w:val="24"/>
+          <w:szCs w:val="24"/>
+        </w:rPr>
+        <w:t>;</w:t>
+      </w:r>
+    </w:p>
+    <w:p>
+      <w:pPr>
+        <w:spacing w:before="120" w:after="0" w:line="240" w:lineRule="auto"/>
+        <w:ind w:left="0" w:hanging="2"/>
+        <w:rPr>
+          <w:rFonts w:asciiTheme="majorHAnsi" w:eastAsia="Times New Roman" w:hAnsiTheme="majorHAnsi" w:cstheme="majorHAnsi"/>
+          <w:b/>
+          <w:sz w:val="24"/>
+          <w:szCs w:val="24"/>
+        </w:rPr>
+      </w:pPr>
+      <w:r>
+        <w:rPr>
+          <w:rFonts w:asciiTheme="majorHAnsi" w:eastAsia="Times New Roman" w:hAnsiTheme="majorHAnsi" w:cstheme="majorHAnsi"/>
+          <w:b/>
+          <w:sz w:val="24"/>
+          <w:szCs w:val="24"/>
+        </w:rPr>
+        <w:t xml:space="preserve">    END LOOP;</w:t>
+      </w:r>
+    </w:p>
+    <w:p>
+      <w:pPr>
+        <w:spacing w:before="120" w:after="0" w:line="240" w:lineRule="auto"/>
+        <w:ind w:left="0" w:hanging="2"/>
+        <w:rPr>
+          <w:rFonts w:asciiTheme="majorHAnsi" w:eastAsia="Times New Roman" w:hAnsiTheme="majorHAnsi" w:cstheme="majorHAnsi"/>
+          <w:b/>
+          <w:sz w:val="24"/>
+          <w:szCs w:val="24"/>
+        </w:rPr>
+      </w:pPr>
+      <w:r>
+        <w:rPr>
+          <w:rFonts w:asciiTheme="majorHAnsi" w:eastAsia="Times New Roman" w:hAnsiTheme="majorHAnsi" w:cstheme="majorHAnsi"/>
+          <w:b/>
+          <w:sz w:val="24"/>
+          <w:szCs w:val="24"/>
+        </w:rPr>
+        <w:t xml:space="preserve">    DBMS_OUTPUT.PUT_</w:t>
+      </w:r>
+      <w:proofErr w:type="gramStart"/>
+      <w:r>
+        <w:rPr>
+          <w:rFonts w:asciiTheme="majorHAnsi" w:eastAsia="Times New Roman" w:hAnsiTheme="majorHAnsi" w:cstheme="majorHAnsi"/>
+          <w:b/>
+          <w:sz w:val="24"/>
+          <w:szCs w:val="24"/>
+        </w:rPr>
+        <w:t>LINE(</w:t>
+      </w:r>
+      <w:proofErr w:type="gramEnd"/>
+      <w:r>
+        <w:rPr>
+          <w:rFonts w:asciiTheme="majorHAnsi" w:eastAsia="Times New Roman" w:hAnsiTheme="majorHAnsi" w:cstheme="majorHAnsi"/>
+          <w:b/>
+          <w:sz w:val="24"/>
+          <w:szCs w:val="24"/>
+        </w:rPr>
+        <w:t>'Factorial of ' || num || ' is: ' || fact);</w:t>
+      </w:r>
+    </w:p>
+    <w:p>
+      <w:pPr>
+        <w:spacing w:before="120" w:after="0" w:line="240" w:lineRule="auto"/>
+        <w:ind w:left="0" w:hanging="2"/>
+        <w:rPr>
+          <w:rFonts w:asciiTheme="majorHAnsi" w:eastAsia="Times New Roman" w:hAnsiTheme="majorHAnsi" w:cstheme="majorHAnsi"/>
+          <w:b/>
+          <w:sz w:val="24"/>
+          <w:szCs w:val="24"/>
+        </w:rPr>
+      </w:pPr>
+      <w:r>
+        <w:rPr>
+          <w:rFonts w:asciiTheme="majorHAnsi" w:eastAsia="Times New Roman" w:hAnsiTheme="majorHAnsi" w:cstheme="majorHAnsi"/>
+          <w:b/>
+          <w:sz w:val="24"/>
+          <w:szCs w:val="24"/>
+        </w:rPr>
+        <w:t xml:space="preserve">  END IF;</w:t>
+      </w:r>
+    </w:p>
+    <w:p>
+      <w:pPr>
+        <w:spacing w:before="120" w:after="0" w:line="240" w:lineRule="auto"/>
+        <w:ind w:left="0" w:hanging="2"/>
+        <w:rPr>
+          <w:rFonts w:asciiTheme="majorHAnsi" w:eastAsia="Times New Roman" w:hAnsiTheme="majorHAnsi" w:cstheme="majorHAnsi"/>
+          <w:b/>
+          <w:sz w:val="24"/>
+          <w:szCs w:val="24"/>
+        </w:rPr>
+      </w:pPr>
+      <w:r>
+        <w:rPr>
+          <w:rFonts w:asciiTheme="majorHAnsi" w:eastAsia="Times New Roman" w:hAnsiTheme="majorHAnsi" w:cstheme="majorHAnsi"/>
+          <w:b/>
+          <w:sz w:val="24"/>
+          <w:szCs w:val="24"/>
+        </w:rPr>
+        <w:t>END;</w:t>
+      </w:r>
+    </w:p>
+    <w:p>
+      <w:pPr>
+        <w:spacing w:before="120" w:after="0" w:line="240" w:lineRule="auto"/>
+        <w:ind w:left="0" w:hanging="2"/>
+        <w:rPr>
+          <w:rFonts w:asciiTheme="majorHAnsi" w:eastAsia="Times New Roman" w:hAnsiTheme="majorHAnsi" w:cstheme="majorHAnsi"/>
+          <w:bCs/>
+          <w:sz w:val="24"/>
+          <w:szCs w:val="24"/>
+        </w:rPr>
+      </w:pPr>
+    </w:p>
+    <w:p>
+      <w:pPr>
+        <w:spacing w:before="120" w:after="0" w:line="240" w:lineRule="auto"/>
+        <w:ind w:left="0" w:hanging="2"/>
+        <w:rPr>
+          <w:rFonts w:asciiTheme="majorHAnsi" w:eastAsia="Times New Roman" w:hAnsiTheme="majorHAnsi" w:cstheme="majorHAnsi"/>
+          <w:bCs/>
+          <w:sz w:val="24"/>
+          <w:szCs w:val="24"/>
+        </w:rPr>
+      </w:pPr>
+      <w:r>
+        <w:rPr>
+          <w:rFonts w:asciiTheme="majorHAnsi" w:eastAsia="Times New Roman" w:hAnsiTheme="majorHAnsi" w:cstheme="majorHAnsi"/>
+          <w:bCs/>
+          <w:sz w:val="24"/>
+          <w:szCs w:val="24"/>
+        </w:rPr>
+        <w:t xml:space="preserve">17) </w:t>
+      </w:r>
+      <w:r>
+        <w:rPr>
+          <w:rFonts w:asciiTheme="majorHAnsi" w:eastAsia="Times New Roman" w:hAnsiTheme="majorHAnsi" w:cstheme="majorHAnsi"/>
+          <w:bCs/>
+          <w:sz w:val="24"/>
+          <w:szCs w:val="24"/>
+        </w:rPr>
+        <w:t>Create a PL/SQL procedure to calculate the factorial of a given positive integer.</w:t>
+      </w:r>
+    </w:p>
+    <w:p>
+      <w:pPr>
+        <w:spacing w:before="120" w:after="0" w:line="240" w:lineRule="auto"/>
+        <w:ind w:left="0" w:hanging="2"/>
+        <w:rPr>
+          <w:rFonts w:asciiTheme="majorHAnsi" w:eastAsia="Times New Roman" w:hAnsiTheme="majorHAnsi" w:cstheme="majorHAnsi"/>
+          <w:bCs/>
+          <w:sz w:val="24"/>
+          <w:szCs w:val="24"/>
+        </w:rPr>
+      </w:pPr>
+    </w:p>
+    <w:p>
+      <w:pPr>
+        <w:spacing w:before="120" w:after="0" w:line="240" w:lineRule="auto"/>
+        <w:ind w:left="0" w:hanging="2"/>
+        <w:rPr>
+          <w:rFonts w:asciiTheme="majorHAnsi" w:eastAsia="Times New Roman" w:hAnsiTheme="majorHAnsi" w:cstheme="majorHAnsi"/>
+          <w:bCs/>
+          <w:sz w:val="24"/>
+          <w:szCs w:val="24"/>
+        </w:rPr>
+      </w:pPr>
+      <w:r>
+        <w:rPr>
+          <w:rFonts w:asciiTheme="majorHAnsi" w:eastAsia="Times New Roman" w:hAnsiTheme="majorHAnsi" w:cstheme="majorHAnsi"/>
+          <w:bCs/>
+          <w:sz w:val="24"/>
+          <w:szCs w:val="24"/>
+        </w:rPr>
+        <w:t>Solution:</w:t>
+      </w:r>
+    </w:p>
+    <w:p>
+      <w:pPr>
+        <w:spacing w:before="120" w:after="0" w:line="240" w:lineRule="auto"/>
+        <w:ind w:left="0" w:hanging="2"/>
+        <w:rPr>
+          <w:rFonts w:asciiTheme="majorHAnsi" w:eastAsia="Times New Roman" w:hAnsiTheme="majorHAnsi" w:cstheme="majorHAnsi"/>
+          <w:bCs/>
+          <w:sz w:val="24"/>
+          <w:szCs w:val="24"/>
+        </w:rPr>
+      </w:pPr>
+    </w:p>
+    <w:p>
+      <w:pPr>
+        <w:spacing w:before="120" w:after="0" w:line="240" w:lineRule="auto"/>
+        <w:ind w:left="0" w:hanging="2"/>
+        <w:rPr>
+          <w:rFonts w:asciiTheme="majorHAnsi" w:eastAsia="Times New Roman" w:hAnsiTheme="majorHAnsi" w:cstheme="majorHAnsi"/>
+          <w:b/>
+          <w:sz w:val="24"/>
+          <w:szCs w:val="24"/>
+        </w:rPr>
+      </w:pPr>
+      <w:r>
+        <w:rPr>
+          <w:rFonts w:asciiTheme="majorHAnsi" w:eastAsia="Times New Roman" w:hAnsiTheme="majorHAnsi" w:cstheme="majorHAnsi"/>
+          <w:b/>
+          <w:sz w:val="24"/>
+          <w:szCs w:val="24"/>
+        </w:rPr>
+        <w:t xml:space="preserve">CREATE OR REPLACE PROCEDURE </w:t>
+      </w:r>
+      <w:proofErr w:type="spellStart"/>
+      <w:r>
+        <w:rPr>
+          <w:rFonts w:asciiTheme="majorHAnsi" w:eastAsia="Times New Roman" w:hAnsiTheme="majorHAnsi" w:cstheme="majorHAnsi"/>
+          <w:b/>
+          <w:sz w:val="24"/>
+          <w:szCs w:val="24"/>
+        </w:rPr>
+        <w:t>calculate_</w:t>
+      </w:r>
+      <w:proofErr w:type="gramStart"/>
+      <w:r>
+        <w:rPr>
+          <w:rFonts w:asciiTheme="majorHAnsi" w:eastAsia="Times New Roman" w:hAnsiTheme="majorHAnsi" w:cstheme="majorHAnsi"/>
+          <w:b/>
+          <w:sz w:val="24"/>
+          <w:szCs w:val="24"/>
+        </w:rPr>
+        <w:t>factorial</w:t>
+      </w:r>
+      <w:proofErr w:type="spellEnd"/>
+      <w:r>
+        <w:rPr>
+          <w:rFonts w:asciiTheme="majorHAnsi" w:eastAsia="Times New Roman" w:hAnsiTheme="majorHAnsi" w:cstheme="majorHAnsi"/>
+          <w:b/>
+          <w:sz w:val="24"/>
+          <w:szCs w:val="24"/>
+        </w:rPr>
+        <w:t>(</w:t>
+      </w:r>
+      <w:proofErr w:type="gramEnd"/>
+      <w:r>
+        <w:rPr>
+          <w:rFonts w:asciiTheme="majorHAnsi" w:eastAsia="Times New Roman" w:hAnsiTheme="majorHAnsi" w:cstheme="majorHAnsi"/>
+          <w:b/>
+          <w:sz w:val="24"/>
+          <w:szCs w:val="24"/>
+        </w:rPr>
+        <w:t>num IN NUMBER) IS</w:t>
+      </w:r>
+    </w:p>
+    <w:p>
+      <w:pPr>
+        <w:spacing w:before="120" w:after="0" w:line="240" w:lineRule="auto"/>
+        <w:ind w:left="0" w:hanging="2"/>
+        <w:rPr>
+          <w:rFonts w:asciiTheme="majorHAnsi" w:eastAsia="Times New Roman" w:hAnsiTheme="majorHAnsi" w:cstheme="majorHAnsi"/>
+          <w:b/>
+          <w:sz w:val="24"/>
+          <w:szCs w:val="24"/>
+        </w:rPr>
+      </w:pPr>
+      <w:r>
+        <w:rPr>
+          <w:rFonts w:asciiTheme="majorHAnsi" w:eastAsia="Times New Roman" w:hAnsiTheme="majorHAnsi" w:cstheme="majorHAnsi"/>
+          <w:b/>
+          <w:sz w:val="24"/>
+          <w:szCs w:val="24"/>
+        </w:rPr>
+        <w:t xml:space="preserve">    result </w:t>
+      </w:r>
+      <w:proofErr w:type="gramStart"/>
+      <w:r>
+        <w:rPr>
+          <w:rFonts w:asciiTheme="majorHAnsi" w:eastAsia="Times New Roman" w:hAnsiTheme="majorHAnsi" w:cstheme="majorHAnsi"/>
+          <w:b/>
+          <w:sz w:val="24"/>
+          <w:szCs w:val="24"/>
+        </w:rPr>
+        <w:t>NUMBER :</w:t>
+      </w:r>
+      <w:proofErr w:type="gramEnd"/>
+      <w:r>
+        <w:rPr>
+          <w:rFonts w:asciiTheme="majorHAnsi" w:eastAsia="Times New Roman" w:hAnsiTheme="majorHAnsi" w:cstheme="majorHAnsi"/>
+          <w:b/>
+          <w:sz w:val="24"/>
+          <w:szCs w:val="24"/>
+        </w:rPr>
+        <w:t>= 1;</w:t>
+      </w:r>
+    </w:p>
+    <w:p>
+      <w:pPr>
+        <w:spacing w:before="120" w:after="0" w:line="240" w:lineRule="auto"/>
+        <w:ind w:left="0" w:hanging="2"/>
+        <w:rPr>
+          <w:rFonts w:asciiTheme="majorHAnsi" w:eastAsia="Times New Roman" w:hAnsiTheme="majorHAnsi" w:cstheme="majorHAnsi"/>
+          <w:b/>
+          <w:sz w:val="24"/>
+          <w:szCs w:val="24"/>
+        </w:rPr>
+      </w:pPr>
+      <w:r>
+        <w:rPr>
+          <w:rFonts w:asciiTheme="majorHAnsi" w:eastAsia="Times New Roman" w:hAnsiTheme="majorHAnsi" w:cstheme="majorHAnsi"/>
+          <w:b/>
+          <w:sz w:val="24"/>
+          <w:szCs w:val="24"/>
+        </w:rPr>
+        <w:t>BEGIN</w:t>
+      </w:r>
+    </w:p>
+    <w:p>
+      <w:pPr>
+        <w:spacing w:before="120" w:after="0" w:line="240" w:lineRule="auto"/>
+        <w:ind w:left="0" w:hanging="2"/>
+        <w:rPr>
+          <w:rFonts w:asciiTheme="majorHAnsi" w:eastAsia="Times New Roman" w:hAnsiTheme="majorHAnsi" w:cstheme="majorHAnsi"/>
+          <w:b/>
+          <w:sz w:val="24"/>
+          <w:szCs w:val="24"/>
+        </w:rPr>
+      </w:pPr>
+      <w:r>
+        <w:rPr>
+          <w:rFonts w:asciiTheme="majorHAnsi" w:eastAsia="Times New Roman" w:hAnsiTheme="majorHAnsi" w:cstheme="majorHAnsi"/>
+          <w:b/>
+          <w:sz w:val="24"/>
+          <w:szCs w:val="24"/>
+        </w:rPr>
+        <w:t xml:space="preserve">    FOR </w:t>
+      </w:r>
+      <w:proofErr w:type="spellStart"/>
+      <w:r>
+        <w:rPr>
+          <w:rFonts w:asciiTheme="majorHAnsi" w:eastAsia="Times New Roman" w:hAnsiTheme="majorHAnsi" w:cstheme="majorHAnsi"/>
+          <w:b/>
+          <w:sz w:val="24"/>
+          <w:szCs w:val="24"/>
+        </w:rPr>
+        <w:t>i</w:t>
+      </w:r>
+      <w:proofErr w:type="spellEnd"/>
+      <w:r>
+        <w:rPr>
+          <w:rFonts w:asciiTheme="majorHAnsi" w:eastAsia="Times New Roman" w:hAnsiTheme="majorHAnsi" w:cstheme="majorHAnsi"/>
+          <w:b/>
+          <w:sz w:val="24"/>
+          <w:szCs w:val="24"/>
+        </w:rPr>
+        <w:t xml:space="preserve"> IN </w:t>
+      </w:r>
+      <w:proofErr w:type="gramStart"/>
+      <w:r>
+        <w:rPr>
+          <w:rFonts w:asciiTheme="majorHAnsi" w:eastAsia="Times New Roman" w:hAnsiTheme="majorHAnsi" w:cstheme="majorHAnsi"/>
+          <w:b/>
+          <w:sz w:val="24"/>
+          <w:szCs w:val="24"/>
+        </w:rPr>
+        <w:t>1..</w:t>
+      </w:r>
+      <w:proofErr w:type="gramEnd"/>
+      <w:r>
+        <w:rPr>
+          <w:rFonts w:asciiTheme="majorHAnsi" w:eastAsia="Times New Roman" w:hAnsiTheme="majorHAnsi" w:cstheme="majorHAnsi"/>
+          <w:b/>
+          <w:sz w:val="24"/>
+          <w:szCs w:val="24"/>
+        </w:rPr>
+        <w:t>num LOOP</w:t>
+      </w:r>
+    </w:p>
+    <w:p>
+      <w:pPr>
+        <w:spacing w:before="120" w:after="0" w:line="240" w:lineRule="auto"/>
+        <w:ind w:left="0" w:hanging="2"/>
+        <w:rPr>
+          <w:rFonts w:asciiTheme="majorHAnsi" w:eastAsia="Times New Roman" w:hAnsiTheme="majorHAnsi" w:cstheme="majorHAnsi"/>
+          <w:b/>
+          <w:sz w:val="24"/>
+          <w:szCs w:val="24"/>
+        </w:rPr>
+      </w:pPr>
+      <w:r>
+        <w:rPr>
+          <w:rFonts w:asciiTheme="majorHAnsi" w:eastAsia="Times New Roman" w:hAnsiTheme="majorHAnsi" w:cstheme="majorHAnsi"/>
+          <w:b/>
+          <w:sz w:val="24"/>
+          <w:szCs w:val="24"/>
+        </w:rPr>
+        <w:t xml:space="preserve">        </w:t>
+      </w:r>
+      <w:proofErr w:type="gramStart"/>
+      <w:r>
+        <w:rPr>
+          <w:rFonts w:asciiTheme="majorHAnsi" w:eastAsia="Times New Roman" w:hAnsiTheme="majorHAnsi" w:cstheme="majorHAnsi"/>
+          <w:b/>
+          <w:sz w:val="24"/>
+          <w:szCs w:val="24"/>
+        </w:rPr>
+        <w:t>result :</w:t>
+      </w:r>
+      <w:proofErr w:type="gramEnd"/>
+      <w:r>
+        <w:rPr>
+          <w:rFonts w:asciiTheme="majorHAnsi" w:eastAsia="Times New Roman" w:hAnsiTheme="majorHAnsi" w:cstheme="majorHAnsi"/>
+          <w:b/>
+          <w:sz w:val="24"/>
+          <w:szCs w:val="24"/>
+        </w:rPr>
+        <w:t xml:space="preserve">= result * </w:t>
+      </w:r>
+      <w:proofErr w:type="spellStart"/>
+      <w:r>
+        <w:rPr>
+          <w:rFonts w:asciiTheme="majorHAnsi" w:eastAsia="Times New Roman" w:hAnsiTheme="majorHAnsi" w:cstheme="majorHAnsi"/>
+          <w:b/>
+          <w:sz w:val="24"/>
+          <w:szCs w:val="24"/>
+        </w:rPr>
+        <w:t>i</w:t>
+      </w:r>
+      <w:proofErr w:type="spellEnd"/>
+      <w:r>
+        <w:rPr>
+          <w:rFonts w:asciiTheme="majorHAnsi" w:eastAsia="Times New Roman" w:hAnsiTheme="majorHAnsi" w:cstheme="majorHAnsi"/>
+          <w:b/>
+          <w:sz w:val="24"/>
+          <w:szCs w:val="24"/>
+        </w:rPr>
+        <w:t>;</w:t>
+      </w:r>
+    </w:p>
+    <w:p>
+      <w:pPr>
+        <w:spacing w:before="120" w:after="0" w:line="240" w:lineRule="auto"/>
+        <w:ind w:left="0" w:hanging="2"/>
+        <w:rPr>
+          <w:rFonts w:asciiTheme="majorHAnsi" w:eastAsia="Times New Roman" w:hAnsiTheme="majorHAnsi" w:cstheme="majorHAnsi"/>
+          <w:b/>
+          <w:sz w:val="24"/>
+          <w:szCs w:val="24"/>
+        </w:rPr>
+      </w:pPr>
+      <w:r>
+        <w:rPr>
+          <w:rFonts w:asciiTheme="majorHAnsi" w:eastAsia="Times New Roman" w:hAnsiTheme="majorHAnsi" w:cstheme="majorHAnsi"/>
+          <w:b/>
+          <w:sz w:val="24"/>
+          <w:szCs w:val="24"/>
+        </w:rPr>
+        <w:t xml:space="preserve">    END LOOP;</w:t>
+      </w:r>
+    </w:p>
+    <w:p>
+      <w:pPr>
+        <w:spacing w:before="120" w:after="0" w:line="240" w:lineRule="auto"/>
+        <w:ind w:left="0" w:hanging="2"/>
+        <w:rPr>
+          <w:rFonts w:asciiTheme="majorHAnsi" w:eastAsia="Times New Roman" w:hAnsiTheme="majorHAnsi" w:cstheme="majorHAnsi"/>
+          <w:b/>
+          <w:sz w:val="24"/>
+          <w:szCs w:val="24"/>
+        </w:rPr>
+      </w:pPr>
+      <w:r>
+        <w:rPr>
+          <w:rFonts w:asciiTheme="majorHAnsi" w:eastAsia="Times New Roman" w:hAnsiTheme="majorHAnsi" w:cstheme="majorHAnsi"/>
+          <w:b/>
+          <w:sz w:val="24"/>
+          <w:szCs w:val="24"/>
+        </w:rPr>
+        <w:t xml:space="preserve">    </w:t>
+      </w:r>
+    </w:p>
+    <w:p>
+      <w:pPr>
+        <w:spacing w:before="120" w:after="0" w:line="240" w:lineRule="auto"/>
+        <w:ind w:left="0" w:hanging="2"/>
+        <w:rPr>
+          <w:rFonts w:asciiTheme="majorHAnsi" w:eastAsia="Times New Roman" w:hAnsiTheme="majorHAnsi" w:cstheme="majorHAnsi"/>
+          <w:b/>
+          <w:sz w:val="24"/>
+          <w:szCs w:val="24"/>
+        </w:rPr>
+      </w:pPr>
+      <w:r>
+        <w:rPr>
+          <w:rFonts w:asciiTheme="majorHAnsi" w:eastAsia="Times New Roman" w:hAnsiTheme="majorHAnsi" w:cstheme="majorHAnsi"/>
+          <w:b/>
+          <w:sz w:val="24"/>
+          <w:szCs w:val="24"/>
+        </w:rPr>
+        <w:t xml:space="preserve">    DBMS_OUTPUT.PUT_</w:t>
+      </w:r>
+      <w:proofErr w:type="gramStart"/>
+      <w:r>
+        <w:rPr>
+          <w:rFonts w:asciiTheme="majorHAnsi" w:eastAsia="Times New Roman" w:hAnsiTheme="majorHAnsi" w:cstheme="majorHAnsi"/>
+          <w:b/>
+          <w:sz w:val="24"/>
+          <w:szCs w:val="24"/>
+        </w:rPr>
+        <w:t>LINE(</w:t>
+      </w:r>
+      <w:proofErr w:type="gramEnd"/>
+      <w:r>
+        <w:rPr>
+          <w:rFonts w:asciiTheme="majorHAnsi" w:eastAsia="Times New Roman" w:hAnsiTheme="majorHAnsi" w:cstheme="majorHAnsi"/>
+          <w:b/>
+          <w:sz w:val="24"/>
+          <w:szCs w:val="24"/>
+        </w:rPr>
+        <w:t>'Factorial of ' || num || ' is ' || result);</w:t>
+      </w:r>
+    </w:p>
+    <w:p>
+      <w:pPr>
+        <w:spacing w:before="120" w:after="0" w:line="240" w:lineRule="auto"/>
+        <w:ind w:left="0" w:hanging="2"/>
+        <w:rPr>
+          <w:rFonts w:asciiTheme="majorHAnsi" w:eastAsia="Times New Roman" w:hAnsiTheme="majorHAnsi" w:cstheme="majorHAnsi"/>
+          <w:b/>
+          <w:sz w:val="24"/>
+          <w:szCs w:val="24"/>
+        </w:rPr>
+      </w:pPr>
+      <w:r>
+        <w:rPr>
+          <w:rFonts w:asciiTheme="majorHAnsi" w:eastAsia="Times New Roman" w:hAnsiTheme="majorHAnsi" w:cstheme="majorHAnsi"/>
+          <w:b/>
+          <w:sz w:val="24"/>
+          <w:szCs w:val="24"/>
+        </w:rPr>
+        <w:t>END;</w:t>
+      </w:r>
+    </w:p>
+    <w:p>
+      <w:pPr>
+        <w:spacing w:before="120" w:after="0" w:line="240" w:lineRule="auto"/>
+        <w:ind w:left="0" w:hanging="2"/>
+        <w:rPr>
+          <w:rFonts w:asciiTheme="majorHAnsi" w:eastAsia="Times New Roman" w:hAnsiTheme="majorHAnsi" w:cstheme="majorHAnsi"/>
+          <w:b/>
+          <w:sz w:val="24"/>
+          <w:szCs w:val="24"/>
+        </w:rPr>
+      </w:pPr>
+      <w:r>
+        <w:rPr>
+          <w:rFonts w:asciiTheme="majorHAnsi" w:eastAsia="Times New Roman" w:hAnsiTheme="majorHAnsi" w:cstheme="majorHAnsi"/>
+          <w:b/>
+          <w:sz w:val="24"/>
+          <w:szCs w:val="24"/>
+        </w:rPr>
+        <w:t>/</w:t>
+      </w:r>
+    </w:p>
+    <w:p>
+      <w:pPr>
+        <w:spacing w:before="120" w:after="0" w:line="240" w:lineRule="auto"/>
+        <w:ind w:left="0" w:hanging="2"/>
+        <w:rPr>
+          <w:rFonts w:asciiTheme="majorHAnsi" w:eastAsia="Times New Roman" w:hAnsiTheme="majorHAnsi" w:cstheme="majorHAnsi"/>
+          <w:bCs/>
+          <w:sz w:val="24"/>
+          <w:szCs w:val="24"/>
+        </w:rPr>
+      </w:pPr>
+    </w:p>
+    <w:p>
+      <w:pPr>
+        <w:spacing w:before="120" w:after="0" w:line="240" w:lineRule="auto"/>
+        <w:ind w:left="0" w:hanging="2"/>
+        <w:rPr>
+          <w:rFonts w:asciiTheme="majorHAnsi" w:eastAsia="Times New Roman" w:hAnsiTheme="majorHAnsi" w:cstheme="majorHAnsi"/>
+          <w:bCs/>
+          <w:sz w:val="24"/>
+          <w:szCs w:val="24"/>
+        </w:rPr>
+      </w:pPr>
+      <w:r>
+        <w:rPr>
+          <w:rFonts w:asciiTheme="majorHAnsi" w:eastAsia="Times New Roman" w:hAnsiTheme="majorHAnsi" w:cstheme="majorHAnsi"/>
+          <w:bCs/>
+          <w:sz w:val="24"/>
+          <w:szCs w:val="24"/>
+        </w:rPr>
+        <w:t xml:space="preserve">18) </w:t>
+      </w:r>
+      <w:r>
+        <w:rPr>
+          <w:rFonts w:asciiTheme="majorHAnsi" w:eastAsia="Times New Roman" w:hAnsiTheme="majorHAnsi" w:cstheme="majorHAnsi"/>
+          <w:bCs/>
+          <w:sz w:val="24"/>
+          <w:szCs w:val="24"/>
+        </w:rPr>
+        <w:t>Create a PL/SQL Package to Handle Simple Interest Calculation.</w:t>
+      </w:r>
+    </w:p>
+    <w:p>
+      <w:pPr>
+        <w:spacing w:before="120" w:after="0" w:line="240" w:lineRule="auto"/>
+        <w:ind w:left="0" w:hanging="2"/>
+        <w:rPr>
+          <w:rFonts w:asciiTheme="majorHAnsi" w:eastAsia="Times New Roman" w:hAnsiTheme="majorHAnsi" w:cstheme="majorHAnsi"/>
+          <w:bCs/>
+          <w:sz w:val="24"/>
+          <w:szCs w:val="24"/>
+        </w:rPr>
+      </w:pPr>
+    </w:p>
+    <w:p>
+      <w:pPr>
+        <w:spacing w:before="120" w:after="0" w:line="240" w:lineRule="auto"/>
+        <w:ind w:left="0" w:hanging="2"/>
+        <w:rPr>
+          <w:rFonts w:asciiTheme="majorHAnsi" w:eastAsia="Times New Roman" w:hAnsiTheme="majorHAnsi" w:cstheme="majorHAnsi"/>
+          <w:bCs/>
+          <w:sz w:val="24"/>
+          <w:szCs w:val="24"/>
+        </w:rPr>
+      </w:pPr>
+      <w:r>
+        <w:rPr>
+          <w:rFonts w:asciiTheme="majorHAnsi" w:eastAsia="Times New Roman" w:hAnsiTheme="majorHAnsi" w:cstheme="majorHAnsi"/>
+          <w:bCs/>
+          <w:sz w:val="24"/>
+          <w:szCs w:val="24"/>
+        </w:rPr>
+        <w:t>Solution:</w:t>
+      </w:r>
+    </w:p>
+    <w:p>
+      <w:pPr>
+        <w:spacing w:before="120" w:after="0" w:line="240" w:lineRule="auto"/>
+        <w:ind w:left="0" w:hanging="2"/>
+        <w:rPr>
+          <w:rFonts w:asciiTheme="majorHAnsi" w:eastAsia="Times New Roman" w:hAnsiTheme="majorHAnsi" w:cstheme="majorHAnsi"/>
+          <w:bCs/>
+          <w:sz w:val="24"/>
+          <w:szCs w:val="24"/>
+        </w:rPr>
+      </w:pPr>
+    </w:p>
+    <w:p>
+      <w:pPr>
+        <w:spacing w:before="120" w:after="0" w:line="240" w:lineRule="auto"/>
+        <w:ind w:left="0" w:hanging="2"/>
+        <w:rPr>
+          <w:rFonts w:asciiTheme="majorHAnsi" w:eastAsia="Times New Roman" w:hAnsiTheme="majorHAnsi" w:cstheme="majorHAnsi"/>
+          <w:b/>
+          <w:sz w:val="24"/>
+          <w:szCs w:val="24"/>
+        </w:rPr>
+      </w:pPr>
+      <w:r>
+        <w:rPr>
+          <w:rFonts w:asciiTheme="majorHAnsi" w:eastAsia="Times New Roman" w:hAnsiTheme="majorHAnsi" w:cstheme="majorHAnsi"/>
+          <w:b/>
+          <w:sz w:val="24"/>
+          <w:szCs w:val="24"/>
+        </w:rPr>
+        <w:t xml:space="preserve">CREATE OR REPLACE PACKAGE </w:t>
+      </w:r>
+      <w:proofErr w:type="spellStart"/>
+      <w:r>
+        <w:rPr>
+          <w:rFonts w:asciiTheme="majorHAnsi" w:eastAsia="Times New Roman" w:hAnsiTheme="majorHAnsi" w:cstheme="majorHAnsi"/>
+          <w:b/>
+          <w:sz w:val="24"/>
+          <w:szCs w:val="24"/>
+        </w:rPr>
+        <w:t>Simple_Interest_Pkg</w:t>
+      </w:r>
+      <w:proofErr w:type="spellEnd"/>
+      <w:r>
+        <w:rPr>
+          <w:rFonts w:asciiTheme="majorHAnsi" w:eastAsia="Times New Roman" w:hAnsiTheme="majorHAnsi" w:cstheme="majorHAnsi"/>
+          <w:b/>
+          <w:sz w:val="24"/>
+          <w:szCs w:val="24"/>
+        </w:rPr>
+        <w:t xml:space="preserve"> AS</w:t>
+      </w:r>
+    </w:p>
+    <w:p>
+      <w:pPr>
+        <w:spacing w:before="120" w:after="0" w:line="240" w:lineRule="auto"/>
+        <w:ind w:left="0" w:hanging="2"/>
+        <w:rPr>
+          <w:rFonts w:asciiTheme="majorHAnsi" w:eastAsia="Times New Roman" w:hAnsiTheme="majorHAnsi" w:cstheme="majorHAnsi"/>
+          <w:b/>
+          <w:sz w:val="24"/>
+          <w:szCs w:val="24"/>
+        </w:rPr>
+      </w:pPr>
+      <w:r>
+        <w:rPr>
+          <w:rFonts w:asciiTheme="majorHAnsi" w:eastAsia="Times New Roman" w:hAnsiTheme="majorHAnsi" w:cstheme="majorHAnsi"/>
+          <w:b/>
+          <w:sz w:val="24"/>
+          <w:szCs w:val="24"/>
+        </w:rPr>
+        <w:t xml:space="preserve">  FUNCTION </w:t>
+      </w:r>
+      <w:proofErr w:type="spellStart"/>
+      <w:r>
+        <w:rPr>
+          <w:rFonts w:asciiTheme="majorHAnsi" w:eastAsia="Times New Roman" w:hAnsiTheme="majorHAnsi" w:cstheme="majorHAnsi"/>
+          <w:b/>
+          <w:sz w:val="24"/>
+          <w:szCs w:val="24"/>
+        </w:rPr>
+        <w:t>Calculate_Simple_</w:t>
+      </w:r>
+      <w:proofErr w:type="gramStart"/>
+      <w:r>
+        <w:rPr>
+          <w:rFonts w:asciiTheme="majorHAnsi" w:eastAsia="Times New Roman" w:hAnsiTheme="majorHAnsi" w:cstheme="majorHAnsi"/>
+          <w:b/>
+          <w:sz w:val="24"/>
+          <w:szCs w:val="24"/>
+        </w:rPr>
+        <w:t>Interest</w:t>
+      </w:r>
+      <w:proofErr w:type="spellEnd"/>
+      <w:r>
+        <w:rPr>
+          <w:rFonts w:asciiTheme="majorHAnsi" w:eastAsia="Times New Roman" w:hAnsiTheme="majorHAnsi" w:cstheme="majorHAnsi"/>
+          <w:b/>
+          <w:sz w:val="24"/>
+          <w:szCs w:val="24"/>
+        </w:rPr>
+        <w:t>(</w:t>
+      </w:r>
+      <w:proofErr w:type="gramEnd"/>
+      <w:r>
+        <w:rPr>
+          <w:rFonts w:asciiTheme="majorHAnsi" w:eastAsia="Times New Roman" w:hAnsiTheme="majorHAnsi" w:cstheme="majorHAnsi"/>
+          <w:b/>
+          <w:sz w:val="24"/>
+          <w:szCs w:val="24"/>
+        </w:rPr>
+        <w:t>principal NUMBER, rate NUMBER, time NUMBER) RETURN NUMBER;</w:t>
+      </w:r>
+    </w:p>
+    <w:p>
+      <w:pPr>
+        <w:spacing w:before="120" w:after="0" w:line="240" w:lineRule="auto"/>
+        <w:ind w:left="0" w:hanging="2"/>
+        <w:rPr>
+          <w:rFonts w:asciiTheme="majorHAnsi" w:eastAsia="Times New Roman" w:hAnsiTheme="majorHAnsi" w:cstheme="majorHAnsi"/>
+          <w:b/>
+          <w:sz w:val="24"/>
+          <w:szCs w:val="24"/>
+        </w:rPr>
+      </w:pPr>
+      <w:r>
+        <w:rPr>
+          <w:rFonts w:asciiTheme="majorHAnsi" w:eastAsia="Times New Roman" w:hAnsiTheme="majorHAnsi" w:cstheme="majorHAnsi"/>
+          <w:b/>
+          <w:sz w:val="24"/>
+          <w:szCs w:val="24"/>
+        </w:rPr>
+        <w:t xml:space="preserve">END </w:t>
+      </w:r>
+      <w:proofErr w:type="spellStart"/>
+      <w:r>
+        <w:rPr>
+          <w:rFonts w:asciiTheme="majorHAnsi" w:eastAsia="Times New Roman" w:hAnsiTheme="majorHAnsi" w:cstheme="majorHAnsi"/>
+          <w:b/>
+          <w:sz w:val="24"/>
+          <w:szCs w:val="24"/>
+        </w:rPr>
+        <w:t>Simple_Interest_Pkg</w:t>
+      </w:r>
+      <w:proofErr w:type="spellEnd"/>
+      <w:r>
+        <w:rPr>
+          <w:rFonts w:asciiTheme="majorHAnsi" w:eastAsia="Times New Roman" w:hAnsiTheme="majorHAnsi" w:cstheme="majorHAnsi"/>
+          <w:b/>
+          <w:sz w:val="24"/>
+          <w:szCs w:val="24"/>
+        </w:rPr>
+        <w:t>;</w:t>
+      </w:r>
+    </w:p>
+    <w:p>
+      <w:pPr>
+        <w:spacing w:before="120" w:after="0" w:line="240" w:lineRule="auto"/>
+        <w:ind w:left="0" w:hanging="2"/>
+        <w:rPr>
+          <w:rFonts w:asciiTheme="majorHAnsi" w:eastAsia="Times New Roman" w:hAnsiTheme="majorHAnsi" w:cstheme="majorHAnsi"/>
+          <w:b/>
+          <w:sz w:val="24"/>
+          <w:szCs w:val="24"/>
+        </w:rPr>
+      </w:pPr>
+      <w:r>
+        <w:rPr>
+          <w:rFonts w:asciiTheme="majorHAnsi" w:eastAsia="Times New Roman" w:hAnsiTheme="majorHAnsi" w:cstheme="majorHAnsi"/>
+          <w:b/>
+          <w:sz w:val="24"/>
+          <w:szCs w:val="24"/>
+        </w:rPr>
+        <w:t>/</w:t>
+      </w:r>
+    </w:p>
+    <w:p>
+      <w:pPr>
+        <w:spacing w:before="120" w:after="0" w:line="240" w:lineRule="auto"/>
+        <w:ind w:left="0" w:hanging="2"/>
+        <w:rPr>
+          <w:rFonts w:asciiTheme="majorHAnsi" w:eastAsia="Times New Roman" w:hAnsiTheme="majorHAnsi" w:cstheme="majorHAnsi"/>
+          <w:b/>
+          <w:sz w:val="24"/>
+          <w:szCs w:val="24"/>
+        </w:rPr>
+      </w:pPr>
+    </w:p>
+    <w:p>
+      <w:pPr>
+        <w:spacing w:before="120" w:after="0" w:line="240" w:lineRule="auto"/>
+        <w:ind w:left="0" w:hanging="2"/>
+        <w:rPr>
+          <w:rFonts w:asciiTheme="majorHAnsi" w:eastAsia="Times New Roman" w:hAnsiTheme="majorHAnsi" w:cstheme="majorHAnsi"/>
+          <w:b/>
+          <w:sz w:val="24"/>
+          <w:szCs w:val="24"/>
+        </w:rPr>
+      </w:pPr>
+      <w:r>
+        <w:rPr>
+          <w:rFonts w:asciiTheme="majorHAnsi" w:eastAsia="Times New Roman" w:hAnsiTheme="majorHAnsi" w:cstheme="majorHAnsi"/>
+          <w:b/>
+          <w:sz w:val="24"/>
+          <w:szCs w:val="24"/>
+        </w:rPr>
+        <w:t xml:space="preserve">CREATE OR REPLACE PACKAGE BODY </w:t>
+      </w:r>
+      <w:proofErr w:type="spellStart"/>
+      <w:r>
+        <w:rPr>
+          <w:rFonts w:asciiTheme="majorHAnsi" w:eastAsia="Times New Roman" w:hAnsiTheme="majorHAnsi" w:cstheme="majorHAnsi"/>
+          <w:b/>
+          <w:sz w:val="24"/>
+          <w:szCs w:val="24"/>
+        </w:rPr>
+        <w:t>Simple_Interest_Pkg</w:t>
+      </w:r>
+      <w:proofErr w:type="spellEnd"/>
+      <w:r>
+        <w:rPr>
+          <w:rFonts w:asciiTheme="majorHAnsi" w:eastAsia="Times New Roman" w:hAnsiTheme="majorHAnsi" w:cstheme="majorHAnsi"/>
+          <w:b/>
+          <w:sz w:val="24"/>
+          <w:szCs w:val="24"/>
+        </w:rPr>
+        <w:t xml:space="preserve"> AS</w:t>
+      </w:r>
+    </w:p>
+    <w:p>
+      <w:pPr>
+        <w:spacing w:before="120" w:after="0" w:line="240" w:lineRule="auto"/>
+        <w:ind w:left="0" w:hanging="2"/>
+        <w:rPr>
+          <w:rFonts w:asciiTheme="majorHAnsi" w:eastAsia="Times New Roman" w:hAnsiTheme="majorHAnsi" w:cstheme="majorHAnsi"/>
+          <w:b/>
+          <w:sz w:val="24"/>
+          <w:szCs w:val="24"/>
+        </w:rPr>
+      </w:pPr>
+      <w:r>
+        <w:rPr>
+          <w:rFonts w:asciiTheme="majorHAnsi" w:eastAsia="Times New Roman" w:hAnsiTheme="majorHAnsi" w:cstheme="majorHAnsi"/>
+          <w:b/>
+          <w:sz w:val="24"/>
+          <w:szCs w:val="24"/>
+        </w:rPr>
+        <w:t xml:space="preserve">  FUNCTION </w:t>
+      </w:r>
+      <w:proofErr w:type="spellStart"/>
+      <w:r>
+        <w:rPr>
+          <w:rFonts w:asciiTheme="majorHAnsi" w:eastAsia="Times New Roman" w:hAnsiTheme="majorHAnsi" w:cstheme="majorHAnsi"/>
+          <w:b/>
+          <w:sz w:val="24"/>
+          <w:szCs w:val="24"/>
+        </w:rPr>
+        <w:t>Calculate_Simple_</w:t>
+      </w:r>
+      <w:proofErr w:type="gramStart"/>
+      <w:r>
+        <w:rPr>
+          <w:rFonts w:asciiTheme="majorHAnsi" w:eastAsia="Times New Roman" w:hAnsiTheme="majorHAnsi" w:cstheme="majorHAnsi"/>
+          <w:b/>
+          <w:sz w:val="24"/>
+          <w:szCs w:val="24"/>
+        </w:rPr>
+        <w:t>Interest</w:t>
+      </w:r>
+      <w:proofErr w:type="spellEnd"/>
+      <w:r>
+        <w:rPr>
+          <w:rFonts w:asciiTheme="majorHAnsi" w:eastAsia="Times New Roman" w:hAnsiTheme="majorHAnsi" w:cstheme="majorHAnsi"/>
+          <w:b/>
+          <w:sz w:val="24"/>
+          <w:szCs w:val="24"/>
+        </w:rPr>
+        <w:t>(</w:t>
+      </w:r>
+      <w:proofErr w:type="gramEnd"/>
+      <w:r>
+        <w:rPr>
+          <w:rFonts w:asciiTheme="majorHAnsi" w:eastAsia="Times New Roman" w:hAnsiTheme="majorHAnsi" w:cstheme="majorHAnsi"/>
+          <w:b/>
+          <w:sz w:val="24"/>
+          <w:szCs w:val="24"/>
+        </w:rPr>
+        <w:t>principal NUMBER, rate NUMBER, time NUMBER) RETURN NUMBER IS</w:t>
+      </w:r>
+    </w:p>
+    <w:p>
+      <w:pPr>
+        <w:spacing w:before="120" w:after="0" w:line="240" w:lineRule="auto"/>
+        <w:ind w:left="0" w:hanging="2"/>
+        <w:rPr>
+          <w:rFonts w:asciiTheme="majorHAnsi" w:eastAsia="Times New Roman" w:hAnsiTheme="majorHAnsi" w:cstheme="majorHAnsi"/>
+          <w:b/>
+          <w:sz w:val="24"/>
+          <w:szCs w:val="24"/>
+        </w:rPr>
+      </w:pPr>
+      <w:r>
+        <w:rPr>
+          <w:rFonts w:asciiTheme="majorHAnsi" w:eastAsia="Times New Roman" w:hAnsiTheme="majorHAnsi" w:cstheme="majorHAnsi"/>
+          <w:b/>
+          <w:sz w:val="24"/>
+          <w:szCs w:val="24"/>
+        </w:rPr>
+        <w:t xml:space="preserve">    interest NUMBER;</w:t>
+      </w:r>
+    </w:p>
+    <w:p>
+      <w:pPr>
+        <w:spacing w:before="120" w:after="0" w:line="240" w:lineRule="auto"/>
+        <w:ind w:left="0" w:hanging="2"/>
+        <w:rPr>
+          <w:rFonts w:asciiTheme="majorHAnsi" w:eastAsia="Times New Roman" w:hAnsiTheme="majorHAnsi" w:cstheme="majorHAnsi"/>
+          <w:b/>
+          <w:sz w:val="24"/>
+          <w:szCs w:val="24"/>
+        </w:rPr>
+      </w:pPr>
+      <w:r>
+        <w:rPr>
+          <w:rFonts w:asciiTheme="majorHAnsi" w:eastAsia="Times New Roman" w:hAnsiTheme="majorHAnsi" w:cstheme="majorHAnsi"/>
+          <w:b/>
+          <w:sz w:val="24"/>
+          <w:szCs w:val="24"/>
+        </w:rPr>
+        <w:t xml:space="preserve">  BEGIN</w:t>
+      </w:r>
+    </w:p>
+    <w:p>
+      <w:pPr>
+        <w:spacing w:before="120" w:after="0" w:line="240" w:lineRule="auto"/>
+        <w:ind w:left="0" w:hanging="2"/>
+        <w:rPr>
+          <w:rFonts w:asciiTheme="majorHAnsi" w:eastAsia="Times New Roman" w:hAnsiTheme="majorHAnsi" w:cstheme="majorHAnsi"/>
+          <w:b/>
+          <w:sz w:val="24"/>
+          <w:szCs w:val="24"/>
+        </w:rPr>
+      </w:pPr>
+      <w:r>
+        <w:rPr>
+          <w:rFonts w:asciiTheme="majorHAnsi" w:eastAsia="Times New Roman" w:hAnsiTheme="majorHAnsi" w:cstheme="majorHAnsi"/>
+          <w:b/>
+          <w:sz w:val="24"/>
+          <w:szCs w:val="24"/>
+        </w:rPr>
+        <w:t xml:space="preserve">    </w:t>
+      </w:r>
+      <w:proofErr w:type="gramStart"/>
+      <w:r>
+        <w:rPr>
+          <w:rFonts w:asciiTheme="majorHAnsi" w:eastAsia="Times New Roman" w:hAnsiTheme="majorHAnsi" w:cstheme="majorHAnsi"/>
+          <w:b/>
+          <w:sz w:val="24"/>
+          <w:szCs w:val="24"/>
+        </w:rPr>
+        <w:t>interest :</w:t>
+      </w:r>
+      <w:proofErr w:type="gramEnd"/>
+      <w:r>
+        <w:rPr>
+          <w:rFonts w:asciiTheme="majorHAnsi" w:eastAsia="Times New Roman" w:hAnsiTheme="majorHAnsi" w:cstheme="majorHAnsi"/>
+          <w:b/>
+          <w:sz w:val="24"/>
+          <w:szCs w:val="24"/>
+        </w:rPr>
+        <w:t>= (principal * rate * time) / 100;</w:t>
+      </w:r>
+    </w:p>
+    <w:p>
+      <w:pPr>
+        <w:spacing w:before="120" w:after="0" w:line="240" w:lineRule="auto"/>
+        <w:ind w:left="0" w:hanging="2"/>
+        <w:rPr>
+          <w:rFonts w:asciiTheme="majorHAnsi" w:eastAsia="Times New Roman" w:hAnsiTheme="majorHAnsi" w:cstheme="majorHAnsi"/>
+          <w:b/>
+          <w:sz w:val="24"/>
+          <w:szCs w:val="24"/>
+        </w:rPr>
+      </w:pPr>
+      <w:r>
+        <w:rPr>
+          <w:rFonts w:asciiTheme="majorHAnsi" w:eastAsia="Times New Roman" w:hAnsiTheme="majorHAnsi" w:cstheme="majorHAnsi"/>
+          <w:b/>
+          <w:sz w:val="24"/>
+          <w:szCs w:val="24"/>
+        </w:rPr>
+        <w:t xml:space="preserve">    RETURN interest;</w:t>
+      </w:r>
+    </w:p>
+    <w:p>
+      <w:pPr>
+        <w:spacing w:before="120" w:after="0" w:line="240" w:lineRule="auto"/>
+        <w:ind w:left="0" w:hanging="2"/>
+        <w:rPr>
+          <w:rFonts w:asciiTheme="majorHAnsi" w:eastAsia="Times New Roman" w:hAnsiTheme="majorHAnsi" w:cstheme="majorHAnsi"/>
+          <w:b/>
+          <w:sz w:val="24"/>
+          <w:szCs w:val="24"/>
+        </w:rPr>
+      </w:pPr>
+      <w:r>
+        <w:rPr>
+          <w:rFonts w:asciiTheme="majorHAnsi" w:eastAsia="Times New Roman" w:hAnsiTheme="majorHAnsi" w:cstheme="majorHAnsi"/>
+          <w:b/>
+          <w:sz w:val="24"/>
+          <w:szCs w:val="24"/>
+        </w:rPr>
+        <w:t xml:space="preserve">  END;</w:t>
+      </w:r>
+    </w:p>
+    <w:p>
+      <w:pPr>
+        <w:spacing w:before="120" w:after="0" w:line="240" w:lineRule="auto"/>
+        <w:ind w:left="0" w:hanging="2"/>
+        <w:rPr>
+          <w:rFonts w:asciiTheme="majorHAnsi" w:eastAsia="Times New Roman" w:hAnsiTheme="majorHAnsi" w:cstheme="majorHAnsi"/>
+          <w:b/>
+          <w:sz w:val="24"/>
+          <w:szCs w:val="24"/>
+        </w:rPr>
+      </w:pPr>
+      <w:r>
+        <w:rPr>
+          <w:rFonts w:asciiTheme="majorHAnsi" w:eastAsia="Times New Roman" w:hAnsiTheme="majorHAnsi" w:cstheme="majorHAnsi"/>
+          <w:b/>
+          <w:sz w:val="24"/>
+          <w:szCs w:val="24"/>
+        </w:rPr>
+        <w:t xml:space="preserve">END </w:t>
+      </w:r>
+      <w:proofErr w:type="spellStart"/>
+      <w:r>
+        <w:rPr>
+          <w:rFonts w:asciiTheme="majorHAnsi" w:eastAsia="Times New Roman" w:hAnsiTheme="majorHAnsi" w:cstheme="majorHAnsi"/>
+          <w:b/>
+          <w:sz w:val="24"/>
+          <w:szCs w:val="24"/>
+        </w:rPr>
+        <w:t>Simple_Interest_Pkg</w:t>
+      </w:r>
+      <w:proofErr w:type="spellEnd"/>
+      <w:r>
+        <w:rPr>
+          <w:rFonts w:asciiTheme="majorHAnsi" w:eastAsia="Times New Roman" w:hAnsiTheme="majorHAnsi" w:cstheme="majorHAnsi"/>
+          <w:b/>
+          <w:sz w:val="24"/>
+          <w:szCs w:val="24"/>
+        </w:rPr>
+        <w:t>;</w:t>
+      </w:r>
+    </w:p>
+    <w:p>
+      <w:pPr>
+        <w:spacing w:before="120" w:after="0" w:line="240" w:lineRule="auto"/>
+        <w:ind w:left="0" w:hanging="2"/>
+        <w:rPr>
+          <w:rFonts w:asciiTheme="majorHAnsi" w:eastAsia="Times New Roman" w:hAnsiTheme="majorHAnsi" w:cstheme="majorHAnsi"/>
+          <w:b/>
+          <w:sz w:val="24"/>
+          <w:szCs w:val="24"/>
+        </w:rPr>
+      </w:pPr>
+      <w:r>
+        <w:rPr>
+          <w:rFonts w:asciiTheme="majorHAnsi" w:eastAsia="Times New Roman" w:hAnsiTheme="majorHAnsi" w:cstheme="majorHAnsi"/>
+          <w:b/>
+          <w:sz w:val="24"/>
+          <w:szCs w:val="24"/>
+        </w:rPr>
+        <w:t>/</w:t>
+      </w:r>
+    </w:p>
+    <w:p>
+      <w:pPr>
+        <w:spacing w:before="120" w:after="0" w:line="240" w:lineRule="auto"/>
+        <w:ind w:left="0" w:hanging="2"/>
+        <w:rPr>
+          <w:rFonts w:asciiTheme="majorHAnsi" w:eastAsia="Times New Roman" w:hAnsiTheme="majorHAnsi" w:cstheme="majorHAnsi"/>
+          <w:bCs/>
+          <w:sz w:val="24"/>
+          <w:szCs w:val="24"/>
+        </w:rPr>
+      </w:pPr>
+    </w:p>
+    <w:p>
+      <w:pPr>
+        <w:spacing w:before="120" w:after="0" w:line="240" w:lineRule="auto"/>
+        <w:ind w:left="0" w:hanging="2"/>
+        <w:rPr>
+          <w:rFonts w:asciiTheme="majorHAnsi" w:eastAsia="Times New Roman" w:hAnsiTheme="majorHAnsi" w:cstheme="majorHAnsi"/>
+          <w:bCs/>
+          <w:sz w:val="24"/>
+          <w:szCs w:val="24"/>
+        </w:rPr>
+      </w:pPr>
+      <w:r>
+        <w:rPr>
+          <w:rFonts w:asciiTheme="majorHAnsi" w:eastAsia="Times New Roman" w:hAnsiTheme="majorHAnsi" w:cstheme="majorHAnsi"/>
+          <w:bCs/>
+          <w:sz w:val="24"/>
+          <w:szCs w:val="24"/>
+        </w:rPr>
+        <w:t xml:space="preserve">19) </w:t>
+      </w:r>
+      <w:r>
+        <w:rPr>
+          <w:rFonts w:asciiTheme="majorHAnsi" w:eastAsia="Times New Roman" w:hAnsiTheme="majorHAnsi" w:cstheme="majorHAnsi"/>
+          <w:bCs/>
+          <w:sz w:val="24"/>
+          <w:szCs w:val="24"/>
+        </w:rPr>
+        <w:t>Create a trigger that logs deleted records into an audit table whenever a record is deleted from the "products" table.</w:t>
+      </w:r>
+    </w:p>
+    <w:p>
+      <w:pPr>
+        <w:spacing w:before="120" w:after="0" w:line="240" w:lineRule="auto"/>
+        <w:ind w:left="0" w:hanging="2"/>
+        <w:rPr>
+          <w:rFonts w:asciiTheme="majorHAnsi" w:eastAsia="Times New Roman" w:hAnsiTheme="majorHAnsi" w:cstheme="majorHAnsi"/>
+          <w:bCs/>
+          <w:sz w:val="24"/>
+          <w:szCs w:val="24"/>
+        </w:rPr>
+      </w:pPr>
+    </w:p>
+    <w:p>
+      <w:pPr>
+        <w:spacing w:before="120" w:after="0" w:line="240" w:lineRule="auto"/>
+        <w:ind w:left="0" w:hanging="2"/>
+        <w:rPr>
+          <w:rFonts w:asciiTheme="majorHAnsi" w:eastAsia="Times New Roman" w:hAnsiTheme="majorHAnsi" w:cstheme="majorHAnsi"/>
+          <w:bCs/>
+          <w:sz w:val="24"/>
+          <w:szCs w:val="24"/>
+        </w:rPr>
+      </w:pPr>
+      <w:r>
+        <w:rPr>
+          <w:rFonts w:asciiTheme="majorHAnsi" w:eastAsia="Times New Roman" w:hAnsiTheme="majorHAnsi" w:cstheme="majorHAnsi"/>
+          <w:bCs/>
+          <w:sz w:val="24"/>
+          <w:szCs w:val="24"/>
+        </w:rPr>
+        <w:t>Solution:</w:t>
+      </w:r>
+    </w:p>
+    <w:p>
+      <w:pPr>
+        <w:spacing w:before="120" w:after="0" w:line="240" w:lineRule="auto"/>
+        <w:ind w:left="0" w:hanging="2"/>
+        <w:rPr>
+          <w:rFonts w:asciiTheme="majorHAnsi" w:eastAsia="Times New Roman" w:hAnsiTheme="majorHAnsi" w:cstheme="majorHAnsi"/>
+          <w:bCs/>
+          <w:sz w:val="24"/>
+          <w:szCs w:val="24"/>
+        </w:rPr>
+      </w:pPr>
+    </w:p>
+    <w:p>
+      <w:pPr>
+        <w:spacing w:before="120" w:after="0" w:line="240" w:lineRule="auto"/>
+        <w:ind w:left="0" w:hanging="2"/>
+        <w:rPr>
+          <w:rFonts w:asciiTheme="majorHAnsi" w:eastAsia="Times New Roman" w:hAnsiTheme="majorHAnsi" w:cstheme="majorHAnsi"/>
+          <w:b/>
+          <w:sz w:val="24"/>
+          <w:szCs w:val="24"/>
+        </w:rPr>
+      </w:pPr>
+      <w:r>
+        <w:rPr>
+          <w:rFonts w:asciiTheme="majorHAnsi" w:eastAsia="Times New Roman" w:hAnsiTheme="majorHAnsi" w:cstheme="majorHAnsi"/>
+          <w:b/>
+          <w:sz w:val="24"/>
+          <w:szCs w:val="24"/>
+        </w:rPr>
+        <w:t xml:space="preserve">CREATE OR REPLACE TRIGGER </w:t>
+      </w:r>
+      <w:proofErr w:type="spellStart"/>
+      <w:r>
+        <w:rPr>
+          <w:rFonts w:asciiTheme="majorHAnsi" w:eastAsia="Times New Roman" w:hAnsiTheme="majorHAnsi" w:cstheme="majorHAnsi"/>
+          <w:b/>
+          <w:sz w:val="24"/>
+          <w:szCs w:val="24"/>
+        </w:rPr>
+        <w:t>tr_log_deleted_records</w:t>
+      </w:r>
+      <w:proofErr w:type="spellEnd"/>
+    </w:p>
+    <w:p>
+      <w:pPr>
+        <w:spacing w:before="120" w:after="0" w:line="240" w:lineRule="auto"/>
+        <w:ind w:left="0" w:hanging="2"/>
+        <w:rPr>
+          <w:rFonts w:asciiTheme="majorHAnsi" w:eastAsia="Times New Roman" w:hAnsiTheme="majorHAnsi" w:cstheme="majorHAnsi"/>
+          <w:b/>
+          <w:sz w:val="24"/>
+          <w:szCs w:val="24"/>
+        </w:rPr>
+      </w:pPr>
+      <w:r>
+        <w:rPr>
+          <w:rFonts w:asciiTheme="majorHAnsi" w:eastAsia="Times New Roman" w:hAnsiTheme="majorHAnsi" w:cstheme="majorHAnsi"/>
+          <w:b/>
+          <w:sz w:val="24"/>
+          <w:szCs w:val="24"/>
+        </w:rPr>
+        <w:t>AFTER DELETE ON products</w:t>
+      </w:r>
+    </w:p>
+    <w:p>
+      <w:pPr>
+        <w:spacing w:before="120" w:after="0" w:line="240" w:lineRule="auto"/>
+        <w:ind w:left="0" w:hanging="2"/>
+        <w:rPr>
+          <w:rFonts w:asciiTheme="majorHAnsi" w:eastAsia="Times New Roman" w:hAnsiTheme="majorHAnsi" w:cstheme="majorHAnsi"/>
+          <w:b/>
+          <w:sz w:val="24"/>
+          <w:szCs w:val="24"/>
+        </w:rPr>
+      </w:pPr>
+      <w:r>
+        <w:rPr>
+          <w:rFonts w:asciiTheme="majorHAnsi" w:eastAsia="Times New Roman" w:hAnsiTheme="majorHAnsi" w:cstheme="majorHAnsi"/>
+          <w:b/>
+          <w:sz w:val="24"/>
+          <w:szCs w:val="24"/>
+        </w:rPr>
+        <w:t>FOR EACH ROW</w:t>
+      </w:r>
+    </w:p>
+    <w:p>
+      <w:pPr>
+        <w:spacing w:before="120" w:after="0" w:line="240" w:lineRule="auto"/>
+        <w:ind w:left="0" w:hanging="2"/>
+        <w:rPr>
+          <w:rFonts w:asciiTheme="majorHAnsi" w:eastAsia="Times New Roman" w:hAnsiTheme="majorHAnsi" w:cstheme="majorHAnsi"/>
+          <w:b/>
+          <w:sz w:val="24"/>
+          <w:szCs w:val="24"/>
+        </w:rPr>
+      </w:pPr>
+      <w:r>
+        <w:rPr>
+          <w:rFonts w:asciiTheme="majorHAnsi" w:eastAsia="Times New Roman" w:hAnsiTheme="majorHAnsi" w:cstheme="majorHAnsi"/>
+          <w:b/>
+          <w:sz w:val="24"/>
+          <w:szCs w:val="24"/>
+        </w:rPr>
+        <w:t>BEGIN</w:t>
+      </w:r>
+    </w:p>
+    <w:p>
+      <w:pPr>
+        <w:spacing w:before="120" w:after="0" w:line="240" w:lineRule="auto"/>
+        <w:ind w:left="0" w:hanging="2"/>
+        <w:rPr>
+          <w:rFonts w:asciiTheme="majorHAnsi" w:eastAsia="Times New Roman" w:hAnsiTheme="majorHAnsi" w:cstheme="majorHAnsi"/>
+          <w:b/>
+          <w:sz w:val="24"/>
+          <w:szCs w:val="24"/>
+        </w:rPr>
+      </w:pPr>
+      <w:r>
+        <w:rPr>
+          <w:rFonts w:asciiTheme="majorHAnsi" w:eastAsia="Times New Roman" w:hAnsiTheme="majorHAnsi" w:cstheme="majorHAnsi"/>
+          <w:b/>
+          <w:sz w:val="24"/>
+          <w:szCs w:val="24"/>
+        </w:rPr>
+        <w:t xml:space="preserve">    INSERT INTO </w:t>
+      </w:r>
+      <w:proofErr w:type="spellStart"/>
+      <w:r>
+        <w:rPr>
+          <w:rFonts w:asciiTheme="majorHAnsi" w:eastAsia="Times New Roman" w:hAnsiTheme="majorHAnsi" w:cstheme="majorHAnsi"/>
+          <w:b/>
+          <w:sz w:val="24"/>
+          <w:szCs w:val="24"/>
+        </w:rPr>
+        <w:t>audit_log</w:t>
+      </w:r>
+      <w:proofErr w:type="spellEnd"/>
+      <w:r>
+        <w:rPr>
+          <w:rFonts w:asciiTheme="majorHAnsi" w:eastAsia="Times New Roman" w:hAnsiTheme="majorHAnsi" w:cstheme="majorHAnsi"/>
+          <w:b/>
+          <w:sz w:val="24"/>
+          <w:szCs w:val="24"/>
+        </w:rPr>
+        <w:t xml:space="preserve"> (action, </w:t>
+      </w:r>
+      <w:proofErr w:type="spellStart"/>
+      <w:r>
+        <w:rPr>
+          <w:rFonts w:asciiTheme="majorHAnsi" w:eastAsia="Times New Roman" w:hAnsiTheme="majorHAnsi" w:cstheme="majorHAnsi"/>
+          <w:b/>
+          <w:sz w:val="24"/>
+          <w:szCs w:val="24"/>
+        </w:rPr>
+        <w:t>table_name</w:t>
+      </w:r>
+      <w:proofErr w:type="spellEnd"/>
+      <w:r>
+        <w:rPr>
+          <w:rFonts w:asciiTheme="majorHAnsi" w:eastAsia="Times New Roman" w:hAnsiTheme="majorHAnsi" w:cstheme="majorHAnsi"/>
+          <w:b/>
+          <w:sz w:val="24"/>
+          <w:szCs w:val="24"/>
+        </w:rPr>
+        <w:t xml:space="preserve">, </w:t>
+      </w:r>
+      <w:proofErr w:type="spellStart"/>
+      <w:r>
+        <w:rPr>
+          <w:rFonts w:asciiTheme="majorHAnsi" w:eastAsia="Times New Roman" w:hAnsiTheme="majorHAnsi" w:cstheme="majorHAnsi"/>
+          <w:b/>
+          <w:sz w:val="24"/>
+          <w:szCs w:val="24"/>
+        </w:rPr>
+        <w:t>record_id</w:t>
+      </w:r>
+      <w:proofErr w:type="spellEnd"/>
+      <w:r>
+        <w:rPr>
+          <w:rFonts w:asciiTheme="majorHAnsi" w:eastAsia="Times New Roman" w:hAnsiTheme="majorHAnsi" w:cstheme="majorHAnsi"/>
+          <w:b/>
+          <w:sz w:val="24"/>
+          <w:szCs w:val="24"/>
+        </w:rPr>
+        <w:t xml:space="preserve">, </w:t>
+      </w:r>
+      <w:proofErr w:type="spellStart"/>
+      <w:r>
+        <w:rPr>
+          <w:rFonts w:asciiTheme="majorHAnsi" w:eastAsia="Times New Roman" w:hAnsiTheme="majorHAnsi" w:cstheme="majorHAnsi"/>
+          <w:b/>
+          <w:sz w:val="24"/>
+          <w:szCs w:val="24"/>
+        </w:rPr>
+        <w:t>deleted_date</w:t>
+      </w:r>
+      <w:proofErr w:type="spellEnd"/>
+      <w:r>
+        <w:rPr>
+          <w:rFonts w:asciiTheme="majorHAnsi" w:eastAsia="Times New Roman" w:hAnsiTheme="majorHAnsi" w:cstheme="majorHAnsi"/>
+          <w:b/>
+          <w:sz w:val="24"/>
+          <w:szCs w:val="24"/>
+        </w:rPr>
+        <w:t>)</w:t>
+      </w:r>
+    </w:p>
+    <w:p>
+      <w:pPr>
+        <w:spacing w:before="120" w:after="0" w:line="240" w:lineRule="auto"/>
+        <w:ind w:left="0" w:hanging="2"/>
+        <w:rPr>
+          <w:rFonts w:asciiTheme="majorHAnsi" w:eastAsia="Times New Roman" w:hAnsiTheme="majorHAnsi" w:cstheme="majorHAnsi"/>
+          <w:b/>
+          <w:sz w:val="24"/>
+          <w:szCs w:val="24"/>
+        </w:rPr>
+      </w:pPr>
+      <w:r>
+        <w:rPr>
+          <w:rFonts w:asciiTheme="majorHAnsi" w:eastAsia="Times New Roman" w:hAnsiTheme="majorHAnsi" w:cstheme="majorHAnsi"/>
+          <w:b/>
+          <w:sz w:val="24"/>
+          <w:szCs w:val="24"/>
+        </w:rPr>
+        <w:t xml:space="preserve">    VALUES ('DELETE', 'products'</w:t>
+      </w:r>
+      <w:proofErr w:type="gramStart"/>
+      <w:r>
+        <w:rPr>
+          <w:rFonts w:asciiTheme="majorHAnsi" w:eastAsia="Times New Roman" w:hAnsiTheme="majorHAnsi" w:cstheme="majorHAnsi"/>
+          <w:b/>
+          <w:sz w:val="24"/>
+          <w:szCs w:val="24"/>
+        </w:rPr>
+        <w:t>, :</w:t>
+      </w:r>
+      <w:proofErr w:type="spellStart"/>
+      <w:proofErr w:type="gramEnd"/>
+      <w:r>
+        <w:rPr>
+          <w:rFonts w:asciiTheme="majorHAnsi" w:eastAsia="Times New Roman" w:hAnsiTheme="majorHAnsi" w:cstheme="majorHAnsi"/>
+          <w:b/>
+          <w:sz w:val="24"/>
+          <w:szCs w:val="24"/>
+        </w:rPr>
+        <w:t>OLD.product_id</w:t>
+      </w:r>
+      <w:proofErr w:type="spellEnd"/>
+      <w:r>
+        <w:rPr>
+          <w:rFonts w:asciiTheme="majorHAnsi" w:eastAsia="Times New Roman" w:hAnsiTheme="majorHAnsi" w:cstheme="majorHAnsi"/>
+          <w:b/>
+          <w:sz w:val="24"/>
+          <w:szCs w:val="24"/>
+        </w:rPr>
+        <w:t>, SYSDATE);</w:t>
+      </w:r>
+    </w:p>
+    <w:p>
+      <w:pPr>
+        <w:spacing w:before="120" w:after="0" w:line="240" w:lineRule="auto"/>
+        <w:ind w:left="0" w:hanging="2"/>
+        <w:rPr>
+          <w:rFonts w:asciiTheme="majorHAnsi" w:eastAsia="Times New Roman" w:hAnsiTheme="majorHAnsi" w:cstheme="majorHAnsi"/>
+          <w:b/>
+          <w:sz w:val="24"/>
+          <w:szCs w:val="24"/>
+        </w:rPr>
+      </w:pPr>
+      <w:r>
+        <w:rPr>
+          <w:rFonts w:asciiTheme="majorHAnsi" w:eastAsia="Times New Roman" w:hAnsiTheme="majorHAnsi" w:cstheme="majorHAnsi"/>
+          <w:b/>
+          <w:sz w:val="24"/>
+          <w:szCs w:val="24"/>
+        </w:rPr>
+        <w:t>END;</w:t>
+      </w:r>
+    </w:p>
+    <w:p>
+      <w:pPr>
+        <w:spacing w:before="120" w:after="0" w:line="240" w:lineRule="auto"/>
+        <w:ind w:left="0" w:hanging="2"/>
+        <w:rPr>
+          <w:rFonts w:asciiTheme="majorHAnsi" w:eastAsia="Times New Roman" w:hAnsiTheme="majorHAnsi" w:cstheme="majorHAnsi"/>
+          <w:b/>
+          <w:sz w:val="24"/>
+          <w:szCs w:val="24"/>
+        </w:rPr>
+      </w:pPr>
+      <w:r>
+        <w:rPr>
+          <w:rFonts w:asciiTheme="majorHAnsi" w:eastAsia="Times New Roman" w:hAnsiTheme="majorHAnsi" w:cstheme="majorHAnsi"/>
+          <w:b/>
+          <w:sz w:val="24"/>
+          <w:szCs w:val="24"/>
+        </w:rPr>
+        <w:t>/</w:t>
+      </w:r>
+    </w:p>
+    <w:p>
+      <w:pPr>
+        <w:spacing w:before="120" w:after="0" w:line="240" w:lineRule="auto"/>
+        <w:ind w:left="0" w:hanging="2"/>
+        <w:rPr>
+          <w:rFonts w:asciiTheme="majorHAnsi" w:eastAsia="Times New Roman" w:hAnsiTheme="majorHAnsi" w:cstheme="majorHAnsi"/>
+          <w:b/>
+          <w:sz w:val="24"/>
+          <w:szCs w:val="24"/>
+        </w:rPr>
+      </w:pPr>
+    </w:p>
+    <w:p>
+      <w:pPr>
+        <w:spacing w:before="120" w:after="0" w:line="240" w:lineRule="auto"/>
+        <w:ind w:left="0" w:hanging="2"/>
+        <w:rPr>
+          <w:rFonts w:asciiTheme="majorHAnsi" w:eastAsia="Times New Roman" w:hAnsiTheme="majorHAnsi" w:cstheme="majorHAnsi"/>
+          <w:b/>
+          <w:sz w:val="24"/>
+          <w:szCs w:val="24"/>
+        </w:rPr>
+      </w:pPr>
+    </w:p>
+    <w:p>
+      <w:pPr>
+        <w:spacing w:before="120" w:after="0" w:line="240" w:lineRule="auto"/>
+        <w:ind w:left="0" w:hanging="2"/>
+        <w:rPr>
+          <w:rFonts w:asciiTheme="majorHAnsi" w:eastAsia="Times New Roman" w:hAnsiTheme="majorHAnsi" w:cstheme="majorHAnsi"/>
+          <w:b/>
+          <w:sz w:val="24"/>
+          <w:szCs w:val="24"/>
+        </w:rPr>
+      </w:pPr>
     </w:p>
     <w:sectPr>
       <w:headerReference w:type="default" r:id="rId8"/>
@@ -1959,6 +4850,95 @@
 <file path=word/numbering.xml><?xml version="1.0" encoding="utf-8"?>
 <w:numbering xmlns:wpc="http://schemas.microsoft.com/office/word/2010/wordprocessingCanvas" xmlns:cx="http://schemas.microsoft.com/office/drawing/2014/chartex" xmlns:cx1="http://schemas.microsoft.com/office/drawing/2015/9/8/chartex" xmlns:cx2="http://schemas.microsoft.com/office/drawing/2015/10/21/chartex" xmlns:cx3="http://schemas.microsoft.com/office/drawing/2016/5/9/chartex" xmlns:cx4="http://schemas.microsoft.com/office/drawing/2016/5/10/chartex" xmlns:cx5="http://schemas.microsoft.com/office/drawing/2016/5/11/chartex" xmlns:cx6="http://schemas.microsoft.com/office/drawing/2016/5/12/chartex" xmlns:cx7="http://schemas.microsoft.com/office/drawing/2016/5/13/chartex" xmlns:cx8="http://schemas.microsoft.com/office/drawing/2016/5/14/chartex" xmlns:mc="http://schemas.openxmlformats.org/markup-compatibility/2006" xmlns:aink="http://schemas.microsoft.com/office/drawing/2016/ink" xmlns:am3d="http://schemas.microsoft.com/office/drawing/2017/model3d" xmlns:o="urn:schemas-microsoft-com:office:office" xmlns:oel="http://schemas.microsoft.com/office/2019/extlst" xmlns:r="http://schemas.openxmlformats.org/officeDocument/2006/relationships" xmlns:m="http://schemas.openxmlformats.org/officeDocument/2006/math" xmlns:v="urn:schemas-microsoft-com:vml" xmlns:wp14="http://schemas.microsoft.com/office/word/2010/wordprocessingDrawing" xmlns:wp="http://schemas.openxmlformats.org/drawingml/2006/wordprocessingDrawing" xmlns:w10="urn:schemas-microsoft-com:office:word" xmlns:w="http://schemas.openxmlformats.org/wordprocessingml/2006/main" xmlns:w14="http://schemas.microsoft.com/office/word/2010/wordml" xmlns:w15="http://schemas.microsoft.com/office/word/2012/wordml" xmlns:w16cex="http://schemas.microsoft.com/office/word/2018/wordml/cex" xmlns:w16cid="http://schemas.microsoft.com/office/word/2016/wordml/cid" xmlns:w16="http://schemas.microsoft.com/office/word/2018/wordml" xmlns:w16sdtdh="http://schemas.microsoft.com/office/word/2020/wordml/sdtdatahash" xmlns:w16se="http://schemas.microsoft.com/office/word/2015/wordml/symex" xmlns:wpg="http://schemas.microsoft.com/office/word/2010/wordprocessingGroup" xmlns:wpi="http://schemas.microsoft.com/office/word/2010/wordprocessingInk" xmlns:wne="http://schemas.microsoft.com/office/word/2006/wordml" xmlns:wps="http://schemas.microsoft.com/office/word/2010/wordprocessingShape" mc:Ignorable="w14 w15 w16se w16cid w16 w16cex w16sdtdh wp14">
   <w:abstractNum w:abstractNumId="0" w15:restartNumberingAfterBreak="0">
+    <w:nsid w:val="011D6876"/>
+    <w:multiLevelType w:val="hybridMultilevel"/>
+    <w:tmpl w:val="9AE2382E"/>
+    <w:lvl w:ilvl="0" w:tplc="54D29612">
+      <w:start w:val="1"/>
+      <w:numFmt w:val="lowerLetter"/>
+      <w:lvlText w:val="%1)"/>
+      <w:lvlJc w:val="left"/>
+      <w:pPr>
+        <w:ind w:left="1800" w:hanging="360"/>
+      </w:pPr>
+      <w:rPr>
+        <w:rFonts w:hint="default"/>
+      </w:rPr>
+    </w:lvl>
+    <w:lvl w:ilvl="1" w:tplc="40090019" w:tentative="1">
+      <w:start w:val="1"/>
+      <w:numFmt w:val="lowerLetter"/>
+      <w:lvlText w:val="%2."/>
+      <w:lvlJc w:val="left"/>
+      <w:pPr>
+        <w:ind w:left="2160" w:hanging="360"/>
+      </w:pPr>
+    </w:lvl>
+    <w:lvl w:ilvl="2" w:tplc="4009001B" w:tentative="1">
+      <w:start w:val="1"/>
+      <w:numFmt w:val="lowerRoman"/>
+      <w:lvlText w:val="%3."/>
+      <w:lvlJc w:val="right"/>
+      <w:pPr>
+        <w:ind w:left="2880" w:hanging="180"/>
+      </w:pPr>
+    </w:lvl>
+    <w:lvl w:ilvl="3" w:tplc="4009000F" w:tentative="1">
+      <w:start w:val="1"/>
+      <w:numFmt w:val="decimal"/>
+      <w:lvlText w:val="%4."/>
+      <w:lvlJc w:val="left"/>
+      <w:pPr>
+        <w:ind w:left="3600" w:hanging="360"/>
+      </w:pPr>
+    </w:lvl>
+    <w:lvl w:ilvl="4" w:tplc="40090019" w:tentative="1">
+      <w:start w:val="1"/>
+      <w:numFmt w:val="lowerLetter"/>
+      <w:lvlText w:val="%5."/>
+      <w:lvlJc w:val="left"/>
+      <w:pPr>
+        <w:ind w:left="4320" w:hanging="360"/>
+      </w:pPr>
+    </w:lvl>
+    <w:lvl w:ilvl="5" w:tplc="4009001B" w:tentative="1">
+      <w:start w:val="1"/>
+      <w:numFmt w:val="lowerRoman"/>
+      <w:lvlText w:val="%6."/>
+      <w:lvlJc w:val="right"/>
+      <w:pPr>
+        <w:ind w:left="5040" w:hanging="180"/>
+      </w:pPr>
+    </w:lvl>
+    <w:lvl w:ilvl="6" w:tplc="4009000F" w:tentative="1">
+      <w:start w:val="1"/>
+      <w:numFmt w:val="decimal"/>
+      <w:lvlText w:val="%7."/>
+      <w:lvlJc w:val="left"/>
+      <w:pPr>
+        <w:ind w:left="5760" w:hanging="360"/>
+      </w:pPr>
+    </w:lvl>
+    <w:lvl w:ilvl="7" w:tplc="40090019" w:tentative="1">
+      <w:start w:val="1"/>
+      <w:numFmt w:val="lowerLetter"/>
+      <w:lvlText w:val="%8."/>
+      <w:lvlJc w:val="left"/>
+      <w:pPr>
+        <w:ind w:left="6480" w:hanging="360"/>
+      </w:pPr>
+    </w:lvl>
+    <w:lvl w:ilvl="8" w:tplc="4009001B" w:tentative="1">
+      <w:start w:val="1"/>
+      <w:numFmt w:val="lowerRoman"/>
+      <w:lvlText w:val="%9."/>
+      <w:lvlJc w:val="right"/>
+      <w:pPr>
+        <w:ind w:left="7200" w:hanging="180"/>
+      </w:pPr>
+    </w:lvl>
+  </w:abstractNum>
+  <w:abstractNum w:abstractNumId="1" w15:restartNumberingAfterBreak="0">
     <w:nsid w:val="01EC7B69"/>
     <w:multiLevelType w:val="hybridMultilevel"/>
     <w:tmpl w:val="7AF0EF9A"/>
@@ -2044,7 +5024,7 @@
       </w:pPr>
     </w:lvl>
   </w:abstractNum>
-  <w:abstractNum w:abstractNumId="1" w15:restartNumberingAfterBreak="0">
+  <w:abstractNum w:abstractNumId="2" w15:restartNumberingAfterBreak="0">
     <w:nsid w:val="0F2C3D0C"/>
     <w:multiLevelType w:val="hybridMultilevel"/>
     <w:tmpl w:val="88CA2B42"/>
@@ -2130,7 +5110,7 @@
       </w:pPr>
     </w:lvl>
   </w:abstractNum>
-  <w:abstractNum w:abstractNumId="2" w15:restartNumberingAfterBreak="0">
+  <w:abstractNum w:abstractNumId="3" w15:restartNumberingAfterBreak="0">
     <w:nsid w:val="13C1099E"/>
     <w:multiLevelType w:val="hybridMultilevel"/>
     <w:tmpl w:val="598268DA"/>
@@ -2216,7 +5196,7 @@
       </w:pPr>
     </w:lvl>
   </w:abstractNum>
-  <w:abstractNum w:abstractNumId="3" w15:restartNumberingAfterBreak="0">
+  <w:abstractNum w:abstractNumId="4" w15:restartNumberingAfterBreak="0">
     <w:nsid w:val="15F100E1"/>
     <w:multiLevelType w:val="hybridMultilevel"/>
     <w:tmpl w:val="869C8DAE"/>
@@ -2302,7 +5282,7 @@
       </w:pPr>
     </w:lvl>
   </w:abstractNum>
-  <w:abstractNum w:abstractNumId="4" w15:restartNumberingAfterBreak="0">
+  <w:abstractNum w:abstractNumId="5" w15:restartNumberingAfterBreak="0">
     <w:nsid w:val="18866FC9"/>
     <w:multiLevelType w:val="hybridMultilevel"/>
     <w:tmpl w:val="2CF65796"/>
@@ -2391,7 +5371,7 @@
       </w:pPr>
     </w:lvl>
   </w:abstractNum>
-  <w:abstractNum w:abstractNumId="5" w15:restartNumberingAfterBreak="0">
+  <w:abstractNum w:abstractNumId="6" w15:restartNumberingAfterBreak="0">
     <w:nsid w:val="1A6A7D96"/>
     <w:multiLevelType w:val="hybridMultilevel"/>
     <w:tmpl w:val="3538FA3A"/>
@@ -2480,7 +5460,7 @@
       </w:pPr>
     </w:lvl>
   </w:abstractNum>
-  <w:abstractNum w:abstractNumId="6" w15:restartNumberingAfterBreak="0">
+  <w:abstractNum w:abstractNumId="7" w15:restartNumberingAfterBreak="0">
     <w:nsid w:val="1F140552"/>
     <w:multiLevelType w:val="hybridMultilevel"/>
     <w:tmpl w:val="D51C519C"/>
@@ -2566,7 +5546,96 @@
       </w:pPr>
     </w:lvl>
   </w:abstractNum>
-  <w:abstractNum w:abstractNumId="7" w15:restartNumberingAfterBreak="0">
+  <w:abstractNum w:abstractNumId="8" w15:restartNumberingAfterBreak="0">
+    <w:nsid w:val="26327C98"/>
+    <w:multiLevelType w:val="hybridMultilevel"/>
+    <w:tmpl w:val="6784BE1C"/>
+    <w:lvl w:ilvl="0" w:tplc="54D29612">
+      <w:start w:val="1"/>
+      <w:numFmt w:val="lowerLetter"/>
+      <w:lvlText w:val="%1)"/>
+      <w:lvlJc w:val="left"/>
+      <w:pPr>
+        <w:ind w:left="1080" w:hanging="360"/>
+      </w:pPr>
+      <w:rPr>
+        <w:rFonts w:hint="default"/>
+      </w:rPr>
+    </w:lvl>
+    <w:lvl w:ilvl="1" w:tplc="40090019" w:tentative="1">
+      <w:start w:val="1"/>
+      <w:numFmt w:val="lowerLetter"/>
+      <w:lvlText w:val="%2."/>
+      <w:lvlJc w:val="left"/>
+      <w:pPr>
+        <w:ind w:left="1800" w:hanging="360"/>
+      </w:pPr>
+    </w:lvl>
+    <w:lvl w:ilvl="2" w:tplc="4009001B" w:tentative="1">
+      <w:start w:val="1"/>
+      <w:numFmt w:val="lowerRoman"/>
+      <w:lvlText w:val="%3."/>
+      <w:lvlJc w:val="right"/>
+      <w:pPr>
+        <w:ind w:left="2520" w:hanging="180"/>
+      </w:pPr>
+    </w:lvl>
+    <w:lvl w:ilvl="3" w:tplc="4009000F" w:tentative="1">
+      <w:start w:val="1"/>
+      <w:numFmt w:val="decimal"/>
+      <w:lvlText w:val="%4."/>
+      <w:lvlJc w:val="left"/>
+      <w:pPr>
+        <w:ind w:left="3240" w:hanging="360"/>
+      </w:pPr>
+    </w:lvl>
+    <w:lvl w:ilvl="4" w:tplc="40090019" w:tentative="1">
+      <w:start w:val="1"/>
+      <w:numFmt w:val="lowerLetter"/>
+      <w:lvlText w:val="%5."/>
+      <w:lvlJc w:val="left"/>
+      <w:pPr>
+        <w:ind w:left="3960" w:hanging="360"/>
+      </w:pPr>
+    </w:lvl>
+    <w:lvl w:ilvl="5" w:tplc="4009001B" w:tentative="1">
+      <w:start w:val="1"/>
+      <w:numFmt w:val="lowerRoman"/>
+      <w:lvlText w:val="%6."/>
+      <w:lvlJc w:val="right"/>
+      <w:pPr>
+        <w:ind w:left="4680" w:hanging="180"/>
+      </w:pPr>
+    </w:lvl>
+    <w:lvl w:ilvl="6" w:tplc="4009000F" w:tentative="1">
+      <w:start w:val="1"/>
+      <w:numFmt w:val="decimal"/>
+      <w:lvlText w:val="%7."/>
+      <w:lvlJc w:val="left"/>
+      <w:pPr>
+        <w:ind w:left="5400" w:hanging="360"/>
+      </w:pPr>
+    </w:lvl>
+    <w:lvl w:ilvl="7" w:tplc="40090019" w:tentative="1">
+      <w:start w:val="1"/>
+      <w:numFmt w:val="lowerLetter"/>
+      <w:lvlText w:val="%8."/>
+      <w:lvlJc w:val="left"/>
+      <w:pPr>
+        <w:ind w:left="6120" w:hanging="360"/>
+      </w:pPr>
+    </w:lvl>
+    <w:lvl w:ilvl="8" w:tplc="4009001B" w:tentative="1">
+      <w:start w:val="1"/>
+      <w:numFmt w:val="lowerRoman"/>
+      <w:lvlText w:val="%9."/>
+      <w:lvlJc w:val="right"/>
+      <w:pPr>
+        <w:ind w:left="6840" w:hanging="180"/>
+      </w:pPr>
+    </w:lvl>
+  </w:abstractNum>
+  <w:abstractNum w:abstractNumId="9" w15:restartNumberingAfterBreak="0">
     <w:nsid w:val="28E45EE5"/>
     <w:multiLevelType w:val="hybridMultilevel"/>
     <w:tmpl w:val="E59E9D1E"/>
@@ -2655,7 +5724,96 @@
       </w:pPr>
     </w:lvl>
   </w:abstractNum>
-  <w:abstractNum w:abstractNumId="8" w15:restartNumberingAfterBreak="0">
+  <w:abstractNum w:abstractNumId="10" w15:restartNumberingAfterBreak="0">
+    <w:nsid w:val="2B8F55F2"/>
+    <w:multiLevelType w:val="hybridMultilevel"/>
+    <w:tmpl w:val="9760E806"/>
+    <w:lvl w:ilvl="0" w:tplc="54D29612">
+      <w:start w:val="1"/>
+      <w:numFmt w:val="lowerLetter"/>
+      <w:lvlText w:val="%1)"/>
+      <w:lvlJc w:val="left"/>
+      <w:pPr>
+        <w:ind w:left="1080" w:hanging="360"/>
+      </w:pPr>
+      <w:rPr>
+        <w:rFonts w:hint="default"/>
+      </w:rPr>
+    </w:lvl>
+    <w:lvl w:ilvl="1" w:tplc="40090019" w:tentative="1">
+      <w:start w:val="1"/>
+      <w:numFmt w:val="lowerLetter"/>
+      <w:lvlText w:val="%2."/>
+      <w:lvlJc w:val="left"/>
+      <w:pPr>
+        <w:ind w:left="1800" w:hanging="360"/>
+      </w:pPr>
+    </w:lvl>
+    <w:lvl w:ilvl="2" w:tplc="4009001B" w:tentative="1">
+      <w:start w:val="1"/>
+      <w:numFmt w:val="lowerRoman"/>
+      <w:lvlText w:val="%3."/>
+      <w:lvlJc w:val="right"/>
+      <w:pPr>
+        <w:ind w:left="2520" w:hanging="180"/>
+      </w:pPr>
+    </w:lvl>
+    <w:lvl w:ilvl="3" w:tplc="4009000F" w:tentative="1">
+      <w:start w:val="1"/>
+      <w:numFmt w:val="decimal"/>
+      <w:lvlText w:val="%4."/>
+      <w:lvlJc w:val="left"/>
+      <w:pPr>
+        <w:ind w:left="3240" w:hanging="360"/>
+      </w:pPr>
+    </w:lvl>
+    <w:lvl w:ilvl="4" w:tplc="40090019" w:tentative="1">
+      <w:start w:val="1"/>
+      <w:numFmt w:val="lowerLetter"/>
+      <w:lvlText w:val="%5."/>
+      <w:lvlJc w:val="left"/>
+      <w:pPr>
+        <w:ind w:left="3960" w:hanging="360"/>
+      </w:pPr>
+    </w:lvl>
+    <w:lvl w:ilvl="5" w:tplc="4009001B" w:tentative="1">
+      <w:start w:val="1"/>
+      <w:numFmt w:val="lowerRoman"/>
+      <w:lvlText w:val="%6."/>
+      <w:lvlJc w:val="right"/>
+      <w:pPr>
+        <w:ind w:left="4680" w:hanging="180"/>
+      </w:pPr>
+    </w:lvl>
+    <w:lvl w:ilvl="6" w:tplc="4009000F" w:tentative="1">
+      <w:start w:val="1"/>
+      <w:numFmt w:val="decimal"/>
+      <w:lvlText w:val="%7."/>
+      <w:lvlJc w:val="left"/>
+      <w:pPr>
+        <w:ind w:left="5400" w:hanging="360"/>
+      </w:pPr>
+    </w:lvl>
+    <w:lvl w:ilvl="7" w:tplc="40090019" w:tentative="1">
+      <w:start w:val="1"/>
+      <w:numFmt w:val="lowerLetter"/>
+      <w:lvlText w:val="%8."/>
+      <w:lvlJc w:val="left"/>
+      <w:pPr>
+        <w:ind w:left="6120" w:hanging="360"/>
+      </w:pPr>
+    </w:lvl>
+    <w:lvl w:ilvl="8" w:tplc="4009001B" w:tentative="1">
+      <w:start w:val="1"/>
+      <w:numFmt w:val="lowerRoman"/>
+      <w:lvlText w:val="%9."/>
+      <w:lvlJc w:val="right"/>
+      <w:pPr>
+        <w:ind w:left="6840" w:hanging="180"/>
+      </w:pPr>
+    </w:lvl>
+  </w:abstractNum>
+  <w:abstractNum w:abstractNumId="11" w15:restartNumberingAfterBreak="0">
     <w:nsid w:val="2CE209C0"/>
     <w:multiLevelType w:val="hybridMultilevel"/>
     <w:tmpl w:val="5968709C"/>
@@ -2741,7 +5899,7 @@
       </w:pPr>
     </w:lvl>
   </w:abstractNum>
-  <w:abstractNum w:abstractNumId="9" w15:restartNumberingAfterBreak="0">
+  <w:abstractNum w:abstractNumId="12" w15:restartNumberingAfterBreak="0">
     <w:nsid w:val="2D4E451A"/>
     <w:multiLevelType w:val="hybridMultilevel"/>
     <w:tmpl w:val="65BEB860"/>
@@ -2863,7 +6021,7 @@
       </w:rPr>
     </w:lvl>
   </w:abstractNum>
-  <w:abstractNum w:abstractNumId="10" w15:restartNumberingAfterBreak="0">
+  <w:abstractNum w:abstractNumId="13" w15:restartNumberingAfterBreak="0">
     <w:nsid w:val="36A3524C"/>
     <w:multiLevelType w:val="hybridMultilevel"/>
     <w:tmpl w:val="F2845216"/>
@@ -2949,7 +6107,7 @@
       </w:pPr>
     </w:lvl>
   </w:abstractNum>
-  <w:abstractNum w:abstractNumId="11" w15:restartNumberingAfterBreak="0">
+  <w:abstractNum w:abstractNumId="14" w15:restartNumberingAfterBreak="0">
     <w:nsid w:val="39400FA9"/>
     <w:multiLevelType w:val="hybridMultilevel"/>
     <w:tmpl w:val="40545E08"/>
@@ -3038,7 +6196,185 @@
       </w:pPr>
     </w:lvl>
   </w:abstractNum>
-  <w:abstractNum w:abstractNumId="12" w15:restartNumberingAfterBreak="0">
+  <w:abstractNum w:abstractNumId="15" w15:restartNumberingAfterBreak="0">
+    <w:nsid w:val="3D484560"/>
+    <w:multiLevelType w:val="hybridMultilevel"/>
+    <w:tmpl w:val="7C02BFC2"/>
+    <w:lvl w:ilvl="0" w:tplc="54D29612">
+      <w:start w:val="1"/>
+      <w:numFmt w:val="lowerLetter"/>
+      <w:lvlText w:val="%1)"/>
+      <w:lvlJc w:val="left"/>
+      <w:pPr>
+        <w:ind w:left="1800" w:hanging="360"/>
+      </w:pPr>
+      <w:rPr>
+        <w:rFonts w:hint="default"/>
+      </w:rPr>
+    </w:lvl>
+    <w:lvl w:ilvl="1" w:tplc="40090019" w:tentative="1">
+      <w:start w:val="1"/>
+      <w:numFmt w:val="lowerLetter"/>
+      <w:lvlText w:val="%2."/>
+      <w:lvlJc w:val="left"/>
+      <w:pPr>
+        <w:ind w:left="2160" w:hanging="360"/>
+      </w:pPr>
+    </w:lvl>
+    <w:lvl w:ilvl="2" w:tplc="4009001B" w:tentative="1">
+      <w:start w:val="1"/>
+      <w:numFmt w:val="lowerRoman"/>
+      <w:lvlText w:val="%3."/>
+      <w:lvlJc w:val="right"/>
+      <w:pPr>
+        <w:ind w:left="2880" w:hanging="180"/>
+      </w:pPr>
+    </w:lvl>
+    <w:lvl w:ilvl="3" w:tplc="4009000F" w:tentative="1">
+      <w:start w:val="1"/>
+      <w:numFmt w:val="decimal"/>
+      <w:lvlText w:val="%4."/>
+      <w:lvlJc w:val="left"/>
+      <w:pPr>
+        <w:ind w:left="3600" w:hanging="360"/>
+      </w:pPr>
+    </w:lvl>
+    <w:lvl w:ilvl="4" w:tplc="40090019" w:tentative="1">
+      <w:start w:val="1"/>
+      <w:numFmt w:val="lowerLetter"/>
+      <w:lvlText w:val="%5."/>
+      <w:lvlJc w:val="left"/>
+      <w:pPr>
+        <w:ind w:left="4320" w:hanging="360"/>
+      </w:pPr>
+    </w:lvl>
+    <w:lvl w:ilvl="5" w:tplc="4009001B" w:tentative="1">
+      <w:start w:val="1"/>
+      <w:numFmt w:val="lowerRoman"/>
+      <w:lvlText w:val="%6."/>
+      <w:lvlJc w:val="right"/>
+      <w:pPr>
+        <w:ind w:left="5040" w:hanging="180"/>
+      </w:pPr>
+    </w:lvl>
+    <w:lvl w:ilvl="6" w:tplc="4009000F" w:tentative="1">
+      <w:start w:val="1"/>
+      <w:numFmt w:val="decimal"/>
+      <w:lvlText w:val="%7."/>
+      <w:lvlJc w:val="left"/>
+      <w:pPr>
+        <w:ind w:left="5760" w:hanging="360"/>
+      </w:pPr>
+    </w:lvl>
+    <w:lvl w:ilvl="7" w:tplc="40090019" w:tentative="1">
+      <w:start w:val="1"/>
+      <w:numFmt w:val="lowerLetter"/>
+      <w:lvlText w:val="%8."/>
+      <w:lvlJc w:val="left"/>
+      <w:pPr>
+        <w:ind w:left="6480" w:hanging="360"/>
+      </w:pPr>
+    </w:lvl>
+    <w:lvl w:ilvl="8" w:tplc="4009001B" w:tentative="1">
+      <w:start w:val="1"/>
+      <w:numFmt w:val="lowerRoman"/>
+      <w:lvlText w:val="%9."/>
+      <w:lvlJc w:val="right"/>
+      <w:pPr>
+        <w:ind w:left="7200" w:hanging="180"/>
+      </w:pPr>
+    </w:lvl>
+  </w:abstractNum>
+  <w:abstractNum w:abstractNumId="16" w15:restartNumberingAfterBreak="0">
+    <w:nsid w:val="47E55B79"/>
+    <w:multiLevelType w:val="hybridMultilevel"/>
+    <w:tmpl w:val="5E1484E0"/>
+    <w:lvl w:ilvl="0" w:tplc="54D29612">
+      <w:start w:val="1"/>
+      <w:numFmt w:val="lowerLetter"/>
+      <w:lvlText w:val="%1)"/>
+      <w:lvlJc w:val="left"/>
+      <w:pPr>
+        <w:ind w:left="1080" w:hanging="360"/>
+      </w:pPr>
+      <w:rPr>
+        <w:rFonts w:hint="default"/>
+      </w:rPr>
+    </w:lvl>
+    <w:lvl w:ilvl="1" w:tplc="40090019" w:tentative="1">
+      <w:start w:val="1"/>
+      <w:numFmt w:val="lowerLetter"/>
+      <w:lvlText w:val="%2."/>
+      <w:lvlJc w:val="left"/>
+      <w:pPr>
+        <w:ind w:left="1800" w:hanging="360"/>
+      </w:pPr>
+    </w:lvl>
+    <w:lvl w:ilvl="2" w:tplc="4009001B" w:tentative="1">
+      <w:start w:val="1"/>
+      <w:numFmt w:val="lowerRoman"/>
+      <w:lvlText w:val="%3."/>
+      <w:lvlJc w:val="right"/>
+      <w:pPr>
+        <w:ind w:left="2520" w:hanging="180"/>
+      </w:pPr>
+    </w:lvl>
+    <w:lvl w:ilvl="3" w:tplc="4009000F" w:tentative="1">
+      <w:start w:val="1"/>
+      <w:numFmt w:val="decimal"/>
+      <w:lvlText w:val="%4."/>
+      <w:lvlJc w:val="left"/>
+      <w:pPr>
+        <w:ind w:left="3240" w:hanging="360"/>
+      </w:pPr>
+    </w:lvl>
+    <w:lvl w:ilvl="4" w:tplc="40090019" w:tentative="1">
+      <w:start w:val="1"/>
+      <w:numFmt w:val="lowerLetter"/>
+      <w:lvlText w:val="%5."/>
+      <w:lvlJc w:val="left"/>
+      <w:pPr>
+        <w:ind w:left="3960" w:hanging="360"/>
+      </w:pPr>
+    </w:lvl>
+    <w:lvl w:ilvl="5" w:tplc="4009001B" w:tentative="1">
+      <w:start w:val="1"/>
+      <w:numFmt w:val="lowerRoman"/>
+      <w:lvlText w:val="%6."/>
+      <w:lvlJc w:val="right"/>
+      <w:pPr>
+        <w:ind w:left="4680" w:hanging="180"/>
+      </w:pPr>
+    </w:lvl>
+    <w:lvl w:ilvl="6" w:tplc="4009000F" w:tentative="1">
+      <w:start w:val="1"/>
+      <w:numFmt w:val="decimal"/>
+      <w:lvlText w:val="%7."/>
+      <w:lvlJc w:val="left"/>
+      <w:pPr>
+        <w:ind w:left="5400" w:hanging="360"/>
+      </w:pPr>
+    </w:lvl>
+    <w:lvl w:ilvl="7" w:tplc="40090019" w:tentative="1">
+      <w:start w:val="1"/>
+      <w:numFmt w:val="lowerLetter"/>
+      <w:lvlText w:val="%8."/>
+      <w:lvlJc w:val="left"/>
+      <w:pPr>
+        <w:ind w:left="6120" w:hanging="360"/>
+      </w:pPr>
+    </w:lvl>
+    <w:lvl w:ilvl="8" w:tplc="4009001B" w:tentative="1">
+      <w:start w:val="1"/>
+      <w:numFmt w:val="lowerRoman"/>
+      <w:lvlText w:val="%9."/>
+      <w:lvlJc w:val="right"/>
+      <w:pPr>
+        <w:ind w:left="6840" w:hanging="180"/>
+      </w:pPr>
+    </w:lvl>
+  </w:abstractNum>
+  <w:abstractNum w:abstractNumId="17" w15:restartNumberingAfterBreak="0">
     <w:nsid w:val="483553D6"/>
     <w:multiLevelType w:val="hybridMultilevel"/>
     <w:tmpl w:val="0FFA489A"/>
@@ -3124,7 +6460,7 @@
       </w:pPr>
     </w:lvl>
   </w:abstractNum>
-  <w:abstractNum w:abstractNumId="13" w15:restartNumberingAfterBreak="0">
+  <w:abstractNum w:abstractNumId="18" w15:restartNumberingAfterBreak="0">
     <w:nsid w:val="4DBD1198"/>
     <w:multiLevelType w:val="hybridMultilevel"/>
     <w:tmpl w:val="4118C842"/>
@@ -3213,7 +6549,7 @@
       </w:pPr>
     </w:lvl>
   </w:abstractNum>
-  <w:abstractNum w:abstractNumId="14" w15:restartNumberingAfterBreak="0">
+  <w:abstractNum w:abstractNumId="19" w15:restartNumberingAfterBreak="0">
     <w:nsid w:val="500B6EA2"/>
     <w:multiLevelType w:val="hybridMultilevel"/>
     <w:tmpl w:val="F58826EC"/>
@@ -3299,7 +6635,96 @@
       </w:pPr>
     </w:lvl>
   </w:abstractNum>
-  <w:abstractNum w:abstractNumId="15" w15:restartNumberingAfterBreak="0">
+  <w:abstractNum w:abstractNumId="20" w15:restartNumberingAfterBreak="0">
+    <w:nsid w:val="5054625C"/>
+    <w:multiLevelType w:val="hybridMultilevel"/>
+    <w:tmpl w:val="5A0AADC4"/>
+    <w:lvl w:ilvl="0" w:tplc="54D29612">
+      <w:start w:val="1"/>
+      <w:numFmt w:val="lowerLetter"/>
+      <w:lvlText w:val="%1)"/>
+      <w:lvlJc w:val="left"/>
+      <w:pPr>
+        <w:ind w:left="1800" w:hanging="360"/>
+      </w:pPr>
+      <w:rPr>
+        <w:rFonts w:hint="default"/>
+      </w:rPr>
+    </w:lvl>
+    <w:lvl w:ilvl="1" w:tplc="40090019" w:tentative="1">
+      <w:start w:val="1"/>
+      <w:numFmt w:val="lowerLetter"/>
+      <w:lvlText w:val="%2."/>
+      <w:lvlJc w:val="left"/>
+      <w:pPr>
+        <w:ind w:left="2160" w:hanging="360"/>
+      </w:pPr>
+    </w:lvl>
+    <w:lvl w:ilvl="2" w:tplc="4009001B" w:tentative="1">
+      <w:start w:val="1"/>
+      <w:numFmt w:val="lowerRoman"/>
+      <w:lvlText w:val="%3."/>
+      <w:lvlJc w:val="right"/>
+      <w:pPr>
+        <w:ind w:left="2880" w:hanging="180"/>
+      </w:pPr>
+    </w:lvl>
+    <w:lvl w:ilvl="3" w:tplc="4009000F" w:tentative="1">
+      <w:start w:val="1"/>
+      <w:numFmt w:val="decimal"/>
+      <w:lvlText w:val="%4."/>
+      <w:lvlJc w:val="left"/>
+      <w:pPr>
+        <w:ind w:left="3600" w:hanging="360"/>
+      </w:pPr>
+    </w:lvl>
+    <w:lvl w:ilvl="4" w:tplc="40090019" w:tentative="1">
+      <w:start w:val="1"/>
+      <w:numFmt w:val="lowerLetter"/>
+      <w:lvlText w:val="%5."/>
+      <w:lvlJc w:val="left"/>
+      <w:pPr>
+        <w:ind w:left="4320" w:hanging="360"/>
+      </w:pPr>
+    </w:lvl>
+    <w:lvl w:ilvl="5" w:tplc="4009001B" w:tentative="1">
+      <w:start w:val="1"/>
+      <w:numFmt w:val="lowerRoman"/>
+      <w:lvlText w:val="%6."/>
+      <w:lvlJc w:val="right"/>
+      <w:pPr>
+        <w:ind w:left="5040" w:hanging="180"/>
+      </w:pPr>
+    </w:lvl>
+    <w:lvl w:ilvl="6" w:tplc="4009000F" w:tentative="1">
+      <w:start w:val="1"/>
+      <w:numFmt w:val="decimal"/>
+      <w:lvlText w:val="%7."/>
+      <w:lvlJc w:val="left"/>
+      <w:pPr>
+        <w:ind w:left="5760" w:hanging="360"/>
+      </w:pPr>
+    </w:lvl>
+    <w:lvl w:ilvl="7" w:tplc="40090019" w:tentative="1">
+      <w:start w:val="1"/>
+      <w:numFmt w:val="lowerLetter"/>
+      <w:lvlText w:val="%8."/>
+      <w:lvlJc w:val="left"/>
+      <w:pPr>
+        <w:ind w:left="6480" w:hanging="360"/>
+      </w:pPr>
+    </w:lvl>
+    <w:lvl w:ilvl="8" w:tplc="4009001B" w:tentative="1">
+      <w:start w:val="1"/>
+      <w:numFmt w:val="lowerRoman"/>
+      <w:lvlText w:val="%9."/>
+      <w:lvlJc w:val="right"/>
+      <w:pPr>
+        <w:ind w:left="7200" w:hanging="180"/>
+      </w:pPr>
+    </w:lvl>
+  </w:abstractNum>
+  <w:abstractNum w:abstractNumId="21" w15:restartNumberingAfterBreak="0">
     <w:nsid w:val="54D41545"/>
     <w:multiLevelType w:val="hybridMultilevel"/>
     <w:tmpl w:val="7CAE9AD4"/>
@@ -3385,7 +6810,7 @@
       </w:pPr>
     </w:lvl>
   </w:abstractNum>
-  <w:abstractNum w:abstractNumId="16" w15:restartNumberingAfterBreak="0">
+  <w:abstractNum w:abstractNumId="22" w15:restartNumberingAfterBreak="0">
     <w:nsid w:val="582C5BD4"/>
     <w:multiLevelType w:val="hybridMultilevel"/>
     <w:tmpl w:val="5E9E5B34"/>
@@ -3471,7 +6896,96 @@
       </w:pPr>
     </w:lvl>
   </w:abstractNum>
-  <w:abstractNum w:abstractNumId="17" w15:restartNumberingAfterBreak="0">
+  <w:abstractNum w:abstractNumId="23" w15:restartNumberingAfterBreak="0">
+    <w:nsid w:val="585F053D"/>
+    <w:multiLevelType w:val="hybridMultilevel"/>
+    <w:tmpl w:val="BE36A3C6"/>
+    <w:lvl w:ilvl="0" w:tplc="54D29612">
+      <w:start w:val="1"/>
+      <w:numFmt w:val="lowerLetter"/>
+      <w:lvlText w:val="%1)"/>
+      <w:lvlJc w:val="left"/>
+      <w:pPr>
+        <w:ind w:left="1080" w:hanging="360"/>
+      </w:pPr>
+      <w:rPr>
+        <w:rFonts w:hint="default"/>
+      </w:rPr>
+    </w:lvl>
+    <w:lvl w:ilvl="1" w:tplc="40090019" w:tentative="1">
+      <w:start w:val="1"/>
+      <w:numFmt w:val="lowerLetter"/>
+      <w:lvlText w:val="%2."/>
+      <w:lvlJc w:val="left"/>
+      <w:pPr>
+        <w:ind w:left="1800" w:hanging="360"/>
+      </w:pPr>
+    </w:lvl>
+    <w:lvl w:ilvl="2" w:tplc="4009001B" w:tentative="1">
+      <w:start w:val="1"/>
+      <w:numFmt w:val="lowerRoman"/>
+      <w:lvlText w:val="%3."/>
+      <w:lvlJc w:val="right"/>
+      <w:pPr>
+        <w:ind w:left="2520" w:hanging="180"/>
+      </w:pPr>
+    </w:lvl>
+    <w:lvl w:ilvl="3" w:tplc="4009000F" w:tentative="1">
+      <w:start w:val="1"/>
+      <w:numFmt w:val="decimal"/>
+      <w:lvlText w:val="%4."/>
+      <w:lvlJc w:val="left"/>
+      <w:pPr>
+        <w:ind w:left="3240" w:hanging="360"/>
+      </w:pPr>
+    </w:lvl>
+    <w:lvl w:ilvl="4" w:tplc="40090019" w:tentative="1">
+      <w:start w:val="1"/>
+      <w:numFmt w:val="lowerLetter"/>
+      <w:lvlText w:val="%5."/>
+      <w:lvlJc w:val="left"/>
+      <w:pPr>
+        <w:ind w:left="3960" w:hanging="360"/>
+      </w:pPr>
+    </w:lvl>
+    <w:lvl w:ilvl="5" w:tplc="4009001B" w:tentative="1">
+      <w:start w:val="1"/>
+      <w:numFmt w:val="lowerRoman"/>
+      <w:lvlText w:val="%6."/>
+      <w:lvlJc w:val="right"/>
+      <w:pPr>
+        <w:ind w:left="4680" w:hanging="180"/>
+      </w:pPr>
+    </w:lvl>
+    <w:lvl w:ilvl="6" w:tplc="4009000F" w:tentative="1">
+      <w:start w:val="1"/>
+      <w:numFmt w:val="decimal"/>
+      <w:lvlText w:val="%7."/>
+      <w:lvlJc w:val="left"/>
+      <w:pPr>
+        <w:ind w:left="5400" w:hanging="360"/>
+      </w:pPr>
+    </w:lvl>
+    <w:lvl w:ilvl="7" w:tplc="40090019" w:tentative="1">
+      <w:start w:val="1"/>
+      <w:numFmt w:val="lowerLetter"/>
+      <w:lvlText w:val="%8."/>
+      <w:lvlJc w:val="left"/>
+      <w:pPr>
+        <w:ind w:left="6120" w:hanging="360"/>
+      </w:pPr>
+    </w:lvl>
+    <w:lvl w:ilvl="8" w:tplc="4009001B" w:tentative="1">
+      <w:start w:val="1"/>
+      <w:numFmt w:val="lowerRoman"/>
+      <w:lvlText w:val="%9."/>
+      <w:lvlJc w:val="right"/>
+      <w:pPr>
+        <w:ind w:left="6840" w:hanging="180"/>
+      </w:pPr>
+    </w:lvl>
+  </w:abstractNum>
+  <w:abstractNum w:abstractNumId="24" w15:restartNumberingAfterBreak="0">
     <w:nsid w:val="59125D1F"/>
     <w:multiLevelType w:val="hybridMultilevel"/>
     <w:tmpl w:val="CCDEE9D0"/>
@@ -3557,7 +7071,96 @@
       </w:pPr>
     </w:lvl>
   </w:abstractNum>
-  <w:abstractNum w:abstractNumId="18" w15:restartNumberingAfterBreak="0">
+  <w:abstractNum w:abstractNumId="25" w15:restartNumberingAfterBreak="0">
+    <w:nsid w:val="6139116D"/>
+    <w:multiLevelType w:val="hybridMultilevel"/>
+    <w:tmpl w:val="716A7FDE"/>
+    <w:lvl w:ilvl="0" w:tplc="54D29612">
+      <w:start w:val="1"/>
+      <w:numFmt w:val="lowerLetter"/>
+      <w:lvlText w:val="%1)"/>
+      <w:lvlJc w:val="left"/>
+      <w:pPr>
+        <w:ind w:left="1080" w:hanging="360"/>
+      </w:pPr>
+      <w:rPr>
+        <w:rFonts w:hint="default"/>
+      </w:rPr>
+    </w:lvl>
+    <w:lvl w:ilvl="1" w:tplc="40090019" w:tentative="1">
+      <w:start w:val="1"/>
+      <w:numFmt w:val="lowerLetter"/>
+      <w:lvlText w:val="%2."/>
+      <w:lvlJc w:val="left"/>
+      <w:pPr>
+        <w:ind w:left="1800" w:hanging="360"/>
+      </w:pPr>
+    </w:lvl>
+    <w:lvl w:ilvl="2" w:tplc="4009001B" w:tentative="1">
+      <w:start w:val="1"/>
+      <w:numFmt w:val="lowerRoman"/>
+      <w:lvlText w:val="%3."/>
+      <w:lvlJc w:val="right"/>
+      <w:pPr>
+        <w:ind w:left="2520" w:hanging="180"/>
+      </w:pPr>
+    </w:lvl>
+    <w:lvl w:ilvl="3" w:tplc="4009000F" w:tentative="1">
+      <w:start w:val="1"/>
+      <w:numFmt w:val="decimal"/>
+      <w:lvlText w:val="%4."/>
+      <w:lvlJc w:val="left"/>
+      <w:pPr>
+        <w:ind w:left="3240" w:hanging="360"/>
+      </w:pPr>
+    </w:lvl>
+    <w:lvl w:ilvl="4" w:tplc="40090019" w:tentative="1">
+      <w:start w:val="1"/>
+      <w:numFmt w:val="lowerLetter"/>
+      <w:lvlText w:val="%5."/>
+      <w:lvlJc w:val="left"/>
+      <w:pPr>
+        <w:ind w:left="3960" w:hanging="360"/>
+      </w:pPr>
+    </w:lvl>
+    <w:lvl w:ilvl="5" w:tplc="4009001B" w:tentative="1">
+      <w:start w:val="1"/>
+      <w:numFmt w:val="lowerRoman"/>
+      <w:lvlText w:val="%6."/>
+      <w:lvlJc w:val="right"/>
+      <w:pPr>
+        <w:ind w:left="4680" w:hanging="180"/>
+      </w:pPr>
+    </w:lvl>
+    <w:lvl w:ilvl="6" w:tplc="4009000F" w:tentative="1">
+      <w:start w:val="1"/>
+      <w:numFmt w:val="decimal"/>
+      <w:lvlText w:val="%7."/>
+      <w:lvlJc w:val="left"/>
+      <w:pPr>
+        <w:ind w:left="5400" w:hanging="360"/>
+      </w:pPr>
+    </w:lvl>
+    <w:lvl w:ilvl="7" w:tplc="40090019" w:tentative="1">
+      <w:start w:val="1"/>
+      <w:numFmt w:val="lowerLetter"/>
+      <w:lvlText w:val="%8."/>
+      <w:lvlJc w:val="left"/>
+      <w:pPr>
+        <w:ind w:left="6120" w:hanging="360"/>
+      </w:pPr>
+    </w:lvl>
+    <w:lvl w:ilvl="8" w:tplc="4009001B" w:tentative="1">
+      <w:start w:val="1"/>
+      <w:numFmt w:val="lowerRoman"/>
+      <w:lvlText w:val="%9."/>
+      <w:lvlJc w:val="right"/>
+      <w:pPr>
+        <w:ind w:left="6840" w:hanging="180"/>
+      </w:pPr>
+    </w:lvl>
+  </w:abstractNum>
+  <w:abstractNum w:abstractNumId="26" w15:restartNumberingAfterBreak="0">
     <w:nsid w:val="63FF7BCC"/>
     <w:multiLevelType w:val="hybridMultilevel"/>
     <w:tmpl w:val="2C02ABE8"/>
@@ -3643,7 +7246,7 @@
       </w:pPr>
     </w:lvl>
   </w:abstractNum>
-  <w:abstractNum w:abstractNumId="19" w15:restartNumberingAfterBreak="0">
+  <w:abstractNum w:abstractNumId="27" w15:restartNumberingAfterBreak="0">
     <w:nsid w:val="66D70764"/>
     <w:multiLevelType w:val="hybridMultilevel"/>
     <w:tmpl w:val="6E88B672"/>
@@ -3732,7 +7335,7 @@
       </w:pPr>
     </w:lvl>
   </w:abstractNum>
-  <w:abstractNum w:abstractNumId="20" w15:restartNumberingAfterBreak="0">
+  <w:abstractNum w:abstractNumId="28" w15:restartNumberingAfterBreak="0">
     <w:nsid w:val="6ED5363B"/>
     <w:multiLevelType w:val="hybridMultilevel"/>
     <w:tmpl w:val="4C606A36"/>
@@ -3818,7 +7421,7 @@
       </w:pPr>
     </w:lvl>
   </w:abstractNum>
-  <w:abstractNum w:abstractNumId="21" w15:restartNumberingAfterBreak="0">
+  <w:abstractNum w:abstractNumId="29" w15:restartNumberingAfterBreak="0">
     <w:nsid w:val="77F54585"/>
     <w:multiLevelType w:val="hybridMultilevel"/>
     <w:tmpl w:val="6722FCF0"/>
@@ -3907,7 +7510,96 @@
       </w:pPr>
     </w:lvl>
   </w:abstractNum>
-  <w:abstractNum w:abstractNumId="22" w15:restartNumberingAfterBreak="0">
+  <w:abstractNum w:abstractNumId="30" w15:restartNumberingAfterBreak="0">
+    <w:nsid w:val="782B57CA"/>
+    <w:multiLevelType w:val="hybridMultilevel"/>
+    <w:tmpl w:val="5D5E499E"/>
+    <w:lvl w:ilvl="0" w:tplc="54D29612">
+      <w:start w:val="1"/>
+      <w:numFmt w:val="lowerLetter"/>
+      <w:lvlText w:val="%1)"/>
+      <w:lvlJc w:val="left"/>
+      <w:pPr>
+        <w:ind w:left="1800" w:hanging="360"/>
+      </w:pPr>
+      <w:rPr>
+        <w:rFonts w:hint="default"/>
+      </w:rPr>
+    </w:lvl>
+    <w:lvl w:ilvl="1" w:tplc="40090019" w:tentative="1">
+      <w:start w:val="1"/>
+      <w:numFmt w:val="lowerLetter"/>
+      <w:lvlText w:val="%2."/>
+      <w:lvlJc w:val="left"/>
+      <w:pPr>
+        <w:ind w:left="2160" w:hanging="360"/>
+      </w:pPr>
+    </w:lvl>
+    <w:lvl w:ilvl="2" w:tplc="4009001B" w:tentative="1">
+      <w:start w:val="1"/>
+      <w:numFmt w:val="lowerRoman"/>
+      <w:lvlText w:val="%3."/>
+      <w:lvlJc w:val="right"/>
+      <w:pPr>
+        <w:ind w:left="2880" w:hanging="180"/>
+      </w:pPr>
+    </w:lvl>
+    <w:lvl w:ilvl="3" w:tplc="4009000F" w:tentative="1">
+      <w:start w:val="1"/>
+      <w:numFmt w:val="decimal"/>
+      <w:lvlText w:val="%4."/>
+      <w:lvlJc w:val="left"/>
+      <w:pPr>
+        <w:ind w:left="3600" w:hanging="360"/>
+      </w:pPr>
+    </w:lvl>
+    <w:lvl w:ilvl="4" w:tplc="40090019" w:tentative="1">
+      <w:start w:val="1"/>
+      <w:numFmt w:val="lowerLetter"/>
+      <w:lvlText w:val="%5."/>
+      <w:lvlJc w:val="left"/>
+      <w:pPr>
+        <w:ind w:left="4320" w:hanging="360"/>
+      </w:pPr>
+    </w:lvl>
+    <w:lvl w:ilvl="5" w:tplc="4009001B" w:tentative="1">
+      <w:start w:val="1"/>
+      <w:numFmt w:val="lowerRoman"/>
+      <w:lvlText w:val="%6."/>
+      <w:lvlJc w:val="right"/>
+      <w:pPr>
+        <w:ind w:left="5040" w:hanging="180"/>
+      </w:pPr>
+    </w:lvl>
+    <w:lvl w:ilvl="6" w:tplc="4009000F" w:tentative="1">
+      <w:start w:val="1"/>
+      <w:numFmt w:val="decimal"/>
+      <w:lvlText w:val="%7."/>
+      <w:lvlJc w:val="left"/>
+      <w:pPr>
+        <w:ind w:left="5760" w:hanging="360"/>
+      </w:pPr>
+    </w:lvl>
+    <w:lvl w:ilvl="7" w:tplc="40090019" w:tentative="1">
+      <w:start w:val="1"/>
+      <w:numFmt w:val="lowerLetter"/>
+      <w:lvlText w:val="%8."/>
+      <w:lvlJc w:val="left"/>
+      <w:pPr>
+        <w:ind w:left="6480" w:hanging="360"/>
+      </w:pPr>
+    </w:lvl>
+    <w:lvl w:ilvl="8" w:tplc="4009001B" w:tentative="1">
+      <w:start w:val="1"/>
+      <w:numFmt w:val="lowerRoman"/>
+      <w:lvlText w:val="%9."/>
+      <w:lvlJc w:val="right"/>
+      <w:pPr>
+        <w:ind w:left="7200" w:hanging="180"/>
+      </w:pPr>
+    </w:lvl>
+  </w:abstractNum>
+  <w:abstractNum w:abstractNumId="31" w15:restartNumberingAfterBreak="0">
     <w:nsid w:val="7BD445D1"/>
     <w:multiLevelType w:val="hybridMultilevel"/>
     <w:tmpl w:val="563A7458"/>
@@ -3993,10 +7685,10 @@
       </w:pPr>
     </w:lvl>
   </w:abstractNum>
-  <w:abstractNum w:abstractNumId="23" w15:restartNumberingAfterBreak="0">
+  <w:abstractNum w:abstractNumId="32" w15:restartNumberingAfterBreak="0">
     <w:nsid w:val="7F2D4825"/>
     <w:multiLevelType w:val="hybridMultilevel"/>
-    <w:tmpl w:val="38C44AB6"/>
+    <w:tmpl w:val="AD1EE8D0"/>
     <w:lvl w:ilvl="0" w:tplc="40090011">
       <w:start w:val="1"/>
       <w:numFmt w:val="decimal"/>
@@ -4083,76 +7775,103 @@
     </w:lvl>
   </w:abstractNum>
   <w:num w:numId="1" w16cid:durableId="559950304">
+    <w:abstractNumId w:val="12"/>
+  </w:num>
+  <w:num w:numId="2" w16cid:durableId="1682778191">
     <w:abstractNumId w:val="9"/>
   </w:num>
-  <w:num w:numId="2" w16cid:durableId="1682778191">
+  <w:num w:numId="3" w16cid:durableId="513300506">
     <w:abstractNumId w:val="7"/>
   </w:num>
-  <w:num w:numId="3" w16cid:durableId="513300506">
+  <w:num w:numId="4" w16cid:durableId="2032996945">
+    <w:abstractNumId w:val="28"/>
+  </w:num>
+  <w:num w:numId="5" w16cid:durableId="1429229340">
+    <w:abstractNumId w:val="13"/>
+  </w:num>
+  <w:num w:numId="6" w16cid:durableId="345911616">
+    <w:abstractNumId w:val="3"/>
+  </w:num>
+  <w:num w:numId="7" w16cid:durableId="1112869884">
+    <w:abstractNumId w:val="26"/>
+  </w:num>
+  <w:num w:numId="8" w16cid:durableId="717557599">
+    <w:abstractNumId w:val="22"/>
+  </w:num>
+  <w:num w:numId="9" w16cid:durableId="1331640253">
     <w:abstractNumId w:val="6"/>
   </w:num>
-  <w:num w:numId="4" w16cid:durableId="2032996945">
+  <w:num w:numId="10" w16cid:durableId="192429685">
+    <w:abstractNumId w:val="24"/>
+  </w:num>
+  <w:num w:numId="11" w16cid:durableId="438263701">
+    <w:abstractNumId w:val="11"/>
+  </w:num>
+  <w:num w:numId="12" w16cid:durableId="959724609">
+    <w:abstractNumId w:val="21"/>
+  </w:num>
+  <w:num w:numId="13" w16cid:durableId="428627185">
+    <w:abstractNumId w:val="19"/>
+  </w:num>
+  <w:num w:numId="14" w16cid:durableId="1017197571">
+    <w:abstractNumId w:val="2"/>
+  </w:num>
+  <w:num w:numId="15" w16cid:durableId="484132337">
+    <w:abstractNumId w:val="31"/>
+  </w:num>
+  <w:num w:numId="16" w16cid:durableId="215119467">
+    <w:abstractNumId w:val="17"/>
+  </w:num>
+  <w:num w:numId="17" w16cid:durableId="2112046485">
+    <w:abstractNumId w:val="4"/>
+  </w:num>
+  <w:num w:numId="18" w16cid:durableId="1998801284">
+    <w:abstractNumId w:val="1"/>
+  </w:num>
+  <w:num w:numId="19" w16cid:durableId="1102801630">
+    <w:abstractNumId w:val="5"/>
+  </w:num>
+  <w:num w:numId="20" w16cid:durableId="694188503">
+    <w:abstractNumId w:val="18"/>
+  </w:num>
+  <w:num w:numId="21" w16cid:durableId="1923560076">
+    <w:abstractNumId w:val="14"/>
+  </w:num>
+  <w:num w:numId="22" w16cid:durableId="988752252">
+    <w:abstractNumId w:val="32"/>
+  </w:num>
+  <w:num w:numId="23" w16cid:durableId="1977569059">
+    <w:abstractNumId w:val="29"/>
+  </w:num>
+  <w:num w:numId="24" w16cid:durableId="1413350700">
+    <w:abstractNumId w:val="27"/>
+  </w:num>
+  <w:num w:numId="25" w16cid:durableId="875235432">
+    <w:abstractNumId w:val="23"/>
+  </w:num>
+  <w:num w:numId="26" w16cid:durableId="979191682">
+    <w:abstractNumId w:val="0"/>
+  </w:num>
+  <w:num w:numId="27" w16cid:durableId="1411586717">
+    <w:abstractNumId w:val="8"/>
+  </w:num>
+  <w:num w:numId="28" w16cid:durableId="204103313">
+    <w:abstractNumId w:val="15"/>
+  </w:num>
+  <w:num w:numId="29" w16cid:durableId="1140079120">
+    <w:abstractNumId w:val="25"/>
+  </w:num>
+  <w:num w:numId="30" w16cid:durableId="1019430756">
+    <w:abstractNumId w:val="30"/>
+  </w:num>
+  <w:num w:numId="31" w16cid:durableId="1160540062">
+    <w:abstractNumId w:val="10"/>
+  </w:num>
+  <w:num w:numId="32" w16cid:durableId="1920165960">
     <w:abstractNumId w:val="20"/>
   </w:num>
-  <w:num w:numId="5" w16cid:durableId="1429229340">
-    <w:abstractNumId w:val="10"/>
-  </w:num>
-  <w:num w:numId="6" w16cid:durableId="345911616">
-    <w:abstractNumId w:val="2"/>
-  </w:num>
-  <w:num w:numId="7" w16cid:durableId="1112869884">
-    <w:abstractNumId w:val="18"/>
-  </w:num>
-  <w:num w:numId="8" w16cid:durableId="717557599">
+  <w:num w:numId="33" w16cid:durableId="470369759">
     <w:abstractNumId w:val="16"/>
-  </w:num>
-  <w:num w:numId="9" w16cid:durableId="1331640253">
-    <w:abstractNumId w:val="5"/>
-  </w:num>
-  <w:num w:numId="10" w16cid:durableId="192429685">
-    <w:abstractNumId w:val="17"/>
-  </w:num>
-  <w:num w:numId="11" w16cid:durableId="438263701">
-    <w:abstractNumId w:val="8"/>
-  </w:num>
-  <w:num w:numId="12" w16cid:durableId="959724609">
-    <w:abstractNumId w:val="15"/>
-  </w:num>
-  <w:num w:numId="13" w16cid:durableId="428627185">
-    <w:abstractNumId w:val="14"/>
-  </w:num>
-  <w:num w:numId="14" w16cid:durableId="1017197571">
-    <w:abstractNumId w:val="1"/>
-  </w:num>
-  <w:num w:numId="15" w16cid:durableId="484132337">
-    <w:abstractNumId w:val="22"/>
-  </w:num>
-  <w:num w:numId="16" w16cid:durableId="215119467">
-    <w:abstractNumId w:val="12"/>
-  </w:num>
-  <w:num w:numId="17" w16cid:durableId="2112046485">
-    <w:abstractNumId w:val="3"/>
-  </w:num>
-  <w:num w:numId="18" w16cid:durableId="1998801284">
-    <w:abstractNumId w:val="0"/>
-  </w:num>
-  <w:num w:numId="19" w16cid:durableId="1102801630">
-    <w:abstractNumId w:val="4"/>
-  </w:num>
-  <w:num w:numId="20" w16cid:durableId="694188503">
-    <w:abstractNumId w:val="13"/>
-  </w:num>
-  <w:num w:numId="21" w16cid:durableId="1923560076">
-    <w:abstractNumId w:val="11"/>
-  </w:num>
-  <w:num w:numId="22" w16cid:durableId="988752252">
-    <w:abstractNumId w:val="23"/>
-  </w:num>
-  <w:num w:numId="23" w16cid:durableId="1977569059">
-    <w:abstractNumId w:val="21"/>
-  </w:num>
-  <w:num w:numId="24" w16cid:durableId="1413350700">
-    <w:abstractNumId w:val="19"/>
   </w:num>
 </w:numbering>
 </file>
